--- a/Conspect.docx
+++ b/Conspect.docx
@@ -2667,15 +2667,13 @@
           <w:rFonts w:asciiTheme="majorBidi" w:hAnsiTheme="majorBidi" w:cstheme="majorBidi"/>
           <w:sz w:val="20"/>
           <w:szCs w:val="20"/>
-          <w:lang w:val="en-US"/>
-        </w:rPr>
-      </w:pPr>
-      <w:r>
-        <w:rPr>
-          <w:rFonts w:asciiTheme="majorBidi" w:hAnsiTheme="majorBidi" w:cstheme="majorBidi"/>
-          <w:sz w:val="20"/>
-          <w:szCs w:val="20"/>
-          <w:lang w:val="en-US"/>
+        </w:rPr>
+      </w:pPr>
+      <w:r>
+        <w:rPr>
+          <w:rFonts w:asciiTheme="majorBidi" w:hAnsiTheme="majorBidi" w:cstheme="majorBidi"/>
+          <w:sz w:val="20"/>
+          <w:szCs w:val="20"/>
         </w:rPr>
         <w:t>}</w:t>
       </w:r>
@@ -2687,18 +2685,16 @@
           <w:rFonts w:asciiTheme="majorBidi" w:hAnsiTheme="majorBidi" w:cstheme="majorBidi"/>
           <w:sz w:val="20"/>
           <w:szCs w:val="20"/>
-          <w:lang w:val="en-US"/>
-        </w:rPr>
-      </w:pPr>
-    </w:p>
-    <w:p>
-      <w:pPr>
-        <w:pStyle w:val="a3"/>
-        <w:rPr>
-          <w:rFonts w:asciiTheme="majorBidi" w:hAnsiTheme="majorBidi" w:cstheme="majorBidi"/>
-          <w:sz w:val="20"/>
-          <w:szCs w:val="20"/>
-          <w:lang w:val="en-US"/>
+        </w:rPr>
+      </w:pPr>
+    </w:p>
+    <w:p>
+      <w:pPr>
+        <w:pStyle w:val="a3"/>
+        <w:rPr>
+          <w:rFonts w:asciiTheme="majorBidi" w:hAnsiTheme="majorBidi" w:cstheme="majorBidi"/>
+          <w:sz w:val="20"/>
+          <w:szCs w:val="20"/>
         </w:rPr>
       </w:pPr>
     </w:p>
@@ -3676,7 +3672,6 @@
                 <w:rFonts w:asciiTheme="majorBidi" w:hAnsiTheme="majorBidi" w:cstheme="majorBidi"/>
                 <w:sz w:val="20"/>
                 <w:szCs w:val="20"/>
-                <w:lang w:val="en-US"/>
               </w:rPr>
             </w:pPr>
             <w:r>
@@ -3703,7 +3698,6 @@
                 <w:rFonts w:asciiTheme="majorBidi" w:hAnsiTheme="majorBidi" w:cstheme="majorBidi"/>
                 <w:sz w:val="20"/>
                 <w:szCs w:val="20"/>
-                <w:lang w:val="en-US"/>
               </w:rPr>
             </w:pPr>
           </w:p>
@@ -3750,25 +3744,7 @@
                 <w:szCs w:val="20"/>
                 <w:lang w:val="en-US"/>
               </w:rPr>
-              <w:t xml:space="preserve">1. </w:t>
-            </w:r>
-            <w:r>
-              <w:rPr>
-                <w:rFonts w:asciiTheme="majorBidi" w:hAnsiTheme="majorBidi" w:cstheme="majorBidi"/>
-                <w:sz w:val="20"/>
-                <w:szCs w:val="20"/>
-                <w:lang w:val="en-US"/>
-              </w:rPr>
-              <w:t>(public, protected, private) B&lt;-(public) D(B public, B protected)&lt;-D1(B public, B protected,  D public, D protected)</w:t>
-            </w:r>
-            <w:r>
-              <w:rPr>
-                <w:rFonts w:asciiTheme="majorBidi" w:hAnsiTheme="majorBidi" w:cstheme="majorBidi"/>
-                <w:sz w:val="20"/>
-                <w:szCs w:val="20"/>
-                <w:lang w:val="en-US"/>
-              </w:rPr>
-              <w:t xml:space="preserve"> </w:t>
+              <w:t xml:space="preserve">1. (public, protected, private) B&lt;-(public) D(B public, B protected)&lt;-D1(B public, B protected,  D public, D protected) </w:t>
             </w:r>
             <w:r>
               <w:rPr>
@@ -3887,34 +3863,7 @@
                 <w:szCs w:val="20"/>
                 <w:lang w:val="en-US"/>
               </w:rPr>
-              <w:t>2</w:t>
-            </w:r>
-            <w:r>
-              <w:rPr>
-                <w:rFonts w:asciiTheme="majorBidi" w:hAnsiTheme="majorBidi" w:cstheme="majorBidi"/>
-                <w:sz w:val="20"/>
-                <w:szCs w:val="20"/>
-                <w:lang w:val="en-US"/>
-              </w:rPr>
-              <w:t>. (public, protected, private) B&lt;-(</w:t>
-            </w:r>
-            <w:r>
-              <w:rPr>
-                <w:rFonts w:asciiTheme="majorBidi" w:hAnsiTheme="majorBidi" w:cstheme="majorBidi"/>
-                <w:sz w:val="20"/>
-                <w:szCs w:val="20"/>
-                <w:lang w:val="en-US"/>
-              </w:rPr>
-              <w:t>protected</w:t>
-            </w:r>
-            <w:r>
-              <w:rPr>
-                <w:rFonts w:asciiTheme="majorBidi" w:hAnsiTheme="majorBidi" w:cstheme="majorBidi"/>
-                <w:sz w:val="20"/>
-                <w:szCs w:val="20"/>
-                <w:lang w:val="en-US"/>
-              </w:rPr>
-              <w:t>) D(B public, B protected)&lt;-D1(B public, B protected,  D public, D protected)</w:t>
+              <w:t>2. (public, protected, private) B&lt;-(protected) D(B public, B protected)&lt;-D1(B public, B protected,  D public, D protected)</w:t>
             </w:r>
           </w:p>
           <w:p>
@@ -3924,6 +3873,7 @@
                 <w:rFonts w:asciiTheme="majorBidi" w:hAnsiTheme="majorBidi" w:cstheme="majorBidi"/>
                 <w:sz w:val="20"/>
                 <w:szCs w:val="20"/>
+                <w:lang w:val="en-US"/>
               </w:rPr>
             </w:pPr>
             <w:proofErr w:type="spellStart"/>
@@ -3942,8 +3892,34 @@
                 <w:rFonts w:asciiTheme="majorBidi" w:hAnsiTheme="majorBidi" w:cstheme="majorBidi"/>
                 <w:sz w:val="20"/>
                 <w:szCs w:val="20"/>
-              </w:rPr>
-              <w:t xml:space="preserve"> видит ничего</w:t>
+                <w:lang w:val="en-US"/>
+              </w:rPr>
+              <w:t xml:space="preserve"> </w:t>
+            </w:r>
+            <w:r>
+              <w:rPr>
+                <w:rFonts w:asciiTheme="majorBidi" w:hAnsiTheme="majorBidi" w:cstheme="majorBidi"/>
+                <w:sz w:val="20"/>
+                <w:szCs w:val="20"/>
+              </w:rPr>
+              <w:t>видит</w:t>
+            </w:r>
+            <w:r>
+              <w:rPr>
+                <w:rFonts w:asciiTheme="majorBidi" w:hAnsiTheme="majorBidi" w:cstheme="majorBidi"/>
+                <w:sz w:val="20"/>
+                <w:szCs w:val="20"/>
+                <w:lang w:val="en-US"/>
+              </w:rPr>
+              <w:t xml:space="preserve"> </w:t>
+            </w:r>
+            <w:r>
+              <w:rPr>
+                <w:rFonts w:asciiTheme="majorBidi" w:hAnsiTheme="majorBidi" w:cstheme="majorBidi"/>
+                <w:sz w:val="20"/>
+                <w:szCs w:val="20"/>
+              </w:rPr>
+              <w:t>ничего</w:t>
             </w:r>
           </w:p>
           <w:p>
@@ -3974,43 +3950,7 @@
                 <w:szCs w:val="20"/>
                 <w:lang w:val="en-US"/>
               </w:rPr>
-              <w:t>3</w:t>
-            </w:r>
-            <w:r>
-              <w:rPr>
-                <w:rFonts w:asciiTheme="majorBidi" w:hAnsiTheme="majorBidi" w:cstheme="majorBidi"/>
-                <w:sz w:val="20"/>
-                <w:szCs w:val="20"/>
-                <w:lang w:val="en-US"/>
-              </w:rPr>
-              <w:t>. (public, protected, private) B&lt;-(pr</w:t>
-            </w:r>
-            <w:r>
-              <w:rPr>
-                <w:rFonts w:asciiTheme="majorBidi" w:hAnsiTheme="majorBidi" w:cstheme="majorBidi"/>
-                <w:sz w:val="20"/>
-                <w:szCs w:val="20"/>
-                <w:lang w:val="en-US"/>
-              </w:rPr>
-              <w:t>ivate</w:t>
-            </w:r>
-            <w:r>
-              <w:rPr>
-                <w:rFonts w:asciiTheme="majorBidi" w:hAnsiTheme="majorBidi" w:cstheme="majorBidi"/>
-                <w:sz w:val="20"/>
-                <w:szCs w:val="20"/>
-                <w:lang w:val="en-US"/>
-              </w:rPr>
-              <w:t>) D(B public, B protected)&lt;-D1()</w:t>
-            </w:r>
-            <w:r>
-              <w:rPr>
-                <w:rFonts w:asciiTheme="majorBidi" w:hAnsiTheme="majorBidi" w:cstheme="majorBidi"/>
-                <w:sz w:val="20"/>
-                <w:szCs w:val="20"/>
-                <w:lang w:val="en-US"/>
-              </w:rPr>
-              <w:t xml:space="preserve"> </w:t>
+              <w:t xml:space="preserve">3. (public, protected, private) B&lt;-(private) D(B public, B protected)&lt;-D1() </w:t>
             </w:r>
           </w:p>
         </w:tc>
@@ -4468,7 +4408,6 @@
                 <w:rFonts w:asciiTheme="majorBidi" w:hAnsiTheme="majorBidi" w:cstheme="majorBidi"/>
                 <w:sz w:val="20"/>
                 <w:szCs w:val="20"/>
-                <w:lang w:val="en-US"/>
               </w:rPr>
             </w:pPr>
             <w:r>
@@ -4476,7 +4415,6 @@
                 <w:rFonts w:asciiTheme="majorBidi" w:hAnsiTheme="majorBidi" w:cstheme="majorBidi"/>
                 <w:sz w:val="20"/>
                 <w:szCs w:val="20"/>
-                <w:lang w:val="en-US"/>
               </w:rPr>
               <w:t>};</w:t>
             </w:r>
@@ -4488,7 +4426,6 @@
                 <w:rFonts w:asciiTheme="majorBidi" w:hAnsiTheme="majorBidi" w:cstheme="majorBidi"/>
                 <w:sz w:val="20"/>
                 <w:szCs w:val="20"/>
-                <w:lang w:val="en-US"/>
               </w:rPr>
             </w:pPr>
             <w:r>
@@ -4666,34 +4603,7 @@
                 <w:szCs w:val="20"/>
                 <w:lang w:val="en-US"/>
               </w:rPr>
-              <w:t>f</w:t>
-            </w:r>
-            <w:r>
-              <w:rPr>
-                <w:rFonts w:asciiTheme="majorBidi" w:hAnsiTheme="majorBidi" w:cstheme="majorBidi"/>
-                <w:sz w:val="20"/>
-                <w:szCs w:val="20"/>
-                <w:lang w:val="en-US"/>
-              </w:rPr>
-              <w:t xml:space="preserve">riend </w:t>
-            </w:r>
-            <w:r>
-              <w:rPr>
-                <w:rFonts w:asciiTheme="majorBidi" w:hAnsiTheme="majorBidi" w:cstheme="majorBidi"/>
-                <w:sz w:val="20"/>
-                <w:szCs w:val="20"/>
-                <w:lang w:val="en-US"/>
-              </w:rPr>
-              <w:t>B</w:t>
-            </w:r>
-            <w:r>
-              <w:rPr>
-                <w:rFonts w:asciiTheme="majorBidi" w:hAnsiTheme="majorBidi" w:cstheme="majorBidi"/>
-                <w:sz w:val="20"/>
-                <w:szCs w:val="20"/>
-                <w:lang w:val="en-US"/>
-              </w:rPr>
-              <w:t>;</w:t>
+              <w:t>friend B;</w:t>
             </w:r>
           </w:p>
           <w:p>
@@ -4733,16 +4643,7 @@
                 <w:szCs w:val="20"/>
                 <w:lang w:val="en-US"/>
               </w:rPr>
-              <w:t>c</w:t>
-            </w:r>
-            <w:r>
-              <w:rPr>
-                <w:rFonts w:asciiTheme="majorBidi" w:hAnsiTheme="majorBidi" w:cstheme="majorBidi"/>
-                <w:sz w:val="20"/>
-                <w:szCs w:val="20"/>
-                <w:lang w:val="en-US"/>
-              </w:rPr>
-              <w:t>lass B</w:t>
+              <w:t>class B</w:t>
             </w:r>
           </w:p>
           <w:p>
@@ -4782,16 +4683,7 @@
                 <w:szCs w:val="20"/>
                 <w:lang w:val="en-US"/>
               </w:rPr>
-              <w:t>f</w:t>
-            </w:r>
-            <w:r>
-              <w:rPr>
-                <w:rFonts w:asciiTheme="majorBidi" w:hAnsiTheme="majorBidi" w:cstheme="majorBidi"/>
-                <w:sz w:val="20"/>
-                <w:szCs w:val="20"/>
-                <w:lang w:val="en-US"/>
-              </w:rPr>
-              <w:t>riend A;</w:t>
+              <w:t>friend A;</w:t>
             </w:r>
           </w:p>
           <w:p>
@@ -4821,6 +4713,7 @@
                 <w:rFonts w:asciiTheme="majorBidi" w:hAnsiTheme="majorBidi" w:cstheme="majorBidi"/>
                 <w:sz w:val="20"/>
                 <w:szCs w:val="20"/>
+                <w:lang w:val="en-US"/>
               </w:rPr>
             </w:pPr>
           </w:p>
@@ -5185,7 +5078,6 @@
           <w:rFonts w:asciiTheme="majorBidi" w:hAnsiTheme="majorBidi" w:cstheme="majorBidi"/>
           <w:sz w:val="20"/>
           <w:szCs w:val="20"/>
-          <w:lang w:val="en-US"/>
         </w:rPr>
       </w:pPr>
       <w:r>
@@ -5237,19 +5129,16 @@
           <w:rFonts w:asciiTheme="majorBidi" w:hAnsiTheme="majorBidi" w:cstheme="majorBidi"/>
           <w:sz w:val="20"/>
           <w:szCs w:val="20"/>
-          <w:lang w:val="en-US"/>
-        </w:rPr>
-      </w:pPr>
-      <w:r>
-        <w:rPr>
-          <w:rFonts w:asciiTheme="majorBidi" w:hAnsiTheme="majorBidi" w:cstheme="majorBidi"/>
-          <w:sz w:val="20"/>
-          <w:szCs w:val="20"/>
-          <w:lang w:val="en-US"/>
+        </w:rPr>
+      </w:pPr>
+      <w:r>
+        <w:rPr>
+          <w:rFonts w:asciiTheme="majorBidi" w:hAnsiTheme="majorBidi" w:cstheme="majorBidi"/>
+          <w:sz w:val="20"/>
+          <w:szCs w:val="20"/>
         </w:rPr>
         <w:t>-</w:t>
       </w:r>
-      <w:proofErr w:type="gramStart"/>
       <w:r>
         <w:rPr>
           <w:rFonts w:asciiTheme="majorBidi" w:hAnsiTheme="majorBidi" w:cstheme="majorBidi"/>
@@ -5258,7 +5147,6 @@
         </w:rPr>
         <w:t>закрытый(</w:t>
       </w:r>
-      <w:proofErr w:type="gramEnd"/>
       <w:r>
         <w:rPr>
           <w:rFonts w:asciiTheme="majorBidi" w:hAnsiTheme="majorBidi" w:cstheme="majorBidi"/>
@@ -5302,7 +5190,6 @@
           <w:rFonts w:asciiTheme="majorBidi" w:hAnsiTheme="majorBidi" w:cstheme="majorBidi"/>
           <w:sz w:val="20"/>
           <w:szCs w:val="20"/>
-          <w:lang w:val="en-US"/>
         </w:rPr>
       </w:pPr>
     </w:p>
@@ -5339,7 +5226,6 @@
           <w:rFonts w:asciiTheme="majorBidi" w:hAnsiTheme="majorBidi" w:cstheme="majorBidi"/>
           <w:sz w:val="20"/>
           <w:szCs w:val="20"/>
-          <w:lang w:val="en-US"/>
         </w:rPr>
       </w:pPr>
       <w:proofErr w:type="gramStart"/>
@@ -7003,42 +6889,52 @@
           <w:rFonts w:asciiTheme="majorBidi" w:hAnsiTheme="majorBidi" w:cstheme="majorBidi"/>
           <w:sz w:val="20"/>
           <w:szCs w:val="20"/>
-        </w:rPr>
-      </w:pPr>
-      <w:r>
-        <w:rPr>
-          <w:rFonts w:asciiTheme="majorBidi" w:hAnsiTheme="majorBidi" w:cstheme="majorBidi"/>
-          <w:sz w:val="20"/>
-          <w:szCs w:val="20"/>
-          <w:lang w:val="en-US"/>
-        </w:rPr>
-        <w:t>}</w:t>
-      </w:r>
-      <w:r>
-        <w:rPr>
-          <w:rFonts w:asciiTheme="majorBidi" w:hAnsiTheme="majorBidi" w:cstheme="majorBidi"/>
-          <w:sz w:val="20"/>
-          <w:szCs w:val="20"/>
-          <w:lang w:val="en-US"/>
-        </w:rPr>
-        <w:t xml:space="preserve"> //</w:t>
-      </w:r>
-      <w:r>
-        <w:rPr>
-          <w:rFonts w:asciiTheme="majorBidi" w:hAnsiTheme="majorBidi" w:cstheme="majorBidi"/>
-          <w:sz w:val="20"/>
-          <w:szCs w:val="20"/>
-        </w:rPr>
-        <w:t>лучше композицией</w:t>
-      </w:r>
-    </w:p>
-    <w:p>
-      <w:pPr>
-        <w:pStyle w:val="a3"/>
-        <w:rPr>
-          <w:rFonts w:asciiTheme="majorBidi" w:hAnsiTheme="majorBidi" w:cstheme="majorBidi"/>
-          <w:sz w:val="20"/>
-          <w:szCs w:val="20"/>
+          <w:lang w:val="en-US"/>
+        </w:rPr>
+      </w:pPr>
+      <w:r>
+        <w:rPr>
+          <w:rFonts w:asciiTheme="majorBidi" w:hAnsiTheme="majorBidi" w:cstheme="majorBidi"/>
+          <w:sz w:val="20"/>
+          <w:szCs w:val="20"/>
+          <w:lang w:val="en-US"/>
+        </w:rPr>
+        <w:t>} //</w:t>
+      </w:r>
+      <w:r>
+        <w:rPr>
+          <w:rFonts w:asciiTheme="majorBidi" w:hAnsiTheme="majorBidi" w:cstheme="majorBidi"/>
+          <w:sz w:val="20"/>
+          <w:szCs w:val="20"/>
+        </w:rPr>
+        <w:t>лучше</w:t>
+      </w:r>
+      <w:r>
+        <w:rPr>
+          <w:rFonts w:asciiTheme="majorBidi" w:hAnsiTheme="majorBidi" w:cstheme="majorBidi"/>
+          <w:sz w:val="20"/>
+          <w:szCs w:val="20"/>
+          <w:lang w:val="en-US"/>
+        </w:rPr>
+        <w:t xml:space="preserve"> </w:t>
+      </w:r>
+      <w:r>
+        <w:rPr>
+          <w:rFonts w:asciiTheme="majorBidi" w:hAnsiTheme="majorBidi" w:cstheme="majorBidi"/>
+          <w:sz w:val="20"/>
+          <w:szCs w:val="20"/>
+        </w:rPr>
+        <w:t>композицией</w:t>
+      </w:r>
+    </w:p>
+    <w:p>
+      <w:pPr>
+        <w:pStyle w:val="a3"/>
+        <w:rPr>
+          <w:rFonts w:asciiTheme="majorBidi" w:hAnsiTheme="majorBidi" w:cstheme="majorBidi"/>
+          <w:sz w:val="20"/>
+          <w:szCs w:val="20"/>
+          <w:lang w:val="en-US"/>
         </w:rPr>
       </w:pPr>
     </w:p>
@@ -7460,16 +7356,7 @@
           <w:szCs w:val="20"/>
           <w:lang w:val="en-US"/>
         </w:rPr>
-        <w:t>rect.set</w:t>
-      </w:r>
-      <w:r>
-        <w:rPr>
-          <w:rFonts w:asciiTheme="majorBidi" w:hAnsiTheme="majorBidi" w:cstheme="majorBidi"/>
-          <w:sz w:val="20"/>
-          <w:szCs w:val="20"/>
-          <w:lang w:val="en-US"/>
-        </w:rPr>
-        <w:t>Hight</w:t>
+        <w:t>rect.setHight</w:t>
       </w:r>
       <w:proofErr w:type="spellEnd"/>
       <w:r>
@@ -7590,15 +7477,13 @@
           <w:rFonts w:asciiTheme="majorBidi" w:hAnsiTheme="majorBidi" w:cstheme="majorBidi"/>
           <w:sz w:val="20"/>
           <w:szCs w:val="20"/>
-          <w:lang w:val="en-US"/>
-        </w:rPr>
-      </w:pPr>
-      <w:r>
-        <w:rPr>
-          <w:rFonts w:asciiTheme="majorBidi" w:hAnsiTheme="majorBidi" w:cstheme="majorBidi"/>
-          <w:sz w:val="20"/>
-          <w:szCs w:val="20"/>
-          <w:lang w:val="en-US"/>
+        </w:rPr>
+      </w:pPr>
+      <w:r>
+        <w:rPr>
+          <w:rFonts w:asciiTheme="majorBidi" w:hAnsiTheme="majorBidi" w:cstheme="majorBidi"/>
+          <w:sz w:val="20"/>
+          <w:szCs w:val="20"/>
         </w:rPr>
         <w:t>{</w:t>
       </w:r>
@@ -7610,15 +7495,13 @@
           <w:rFonts w:asciiTheme="majorBidi" w:hAnsiTheme="majorBidi" w:cstheme="majorBidi"/>
           <w:sz w:val="20"/>
           <w:szCs w:val="20"/>
-          <w:lang w:val="en-US"/>
-        </w:rPr>
-      </w:pPr>
-      <w:r>
-        <w:rPr>
-          <w:rFonts w:asciiTheme="majorBidi" w:hAnsiTheme="majorBidi" w:cstheme="majorBidi"/>
-          <w:sz w:val="20"/>
-          <w:szCs w:val="20"/>
-          <w:lang w:val="en-US"/>
+        </w:rPr>
+      </w:pPr>
+      <w:r>
+        <w:rPr>
+          <w:rFonts w:asciiTheme="majorBidi" w:hAnsiTheme="majorBidi" w:cstheme="majorBidi"/>
+          <w:sz w:val="20"/>
+          <w:szCs w:val="20"/>
         </w:rPr>
         <w:tab/>
       </w:r>
@@ -7638,7 +7521,6 @@
           <w:rFonts w:asciiTheme="majorBidi" w:hAnsiTheme="majorBidi" w:cstheme="majorBidi"/>
           <w:sz w:val="20"/>
           <w:szCs w:val="20"/>
-          <w:lang w:val="en-US"/>
         </w:rPr>
         <w:t xml:space="preserve"> </w:t>
       </w:r>
@@ -7650,7 +7532,7 @@
           <w:szCs w:val="20"/>
           <w:lang w:val="en-US"/>
         </w:rPr>
-        <w:t>rect.getSquare</w:t>
+        <w:t>rect</w:t>
       </w:r>
       <w:proofErr w:type="spellEnd"/>
       <w:r>
@@ -7658,7 +7540,25 @@
           <w:rFonts w:asciiTheme="majorBidi" w:hAnsiTheme="majorBidi" w:cstheme="majorBidi"/>
           <w:sz w:val="20"/>
           <w:szCs w:val="20"/>
-          <w:lang w:val="en-US"/>
+        </w:rPr>
+        <w:t>.</w:t>
+      </w:r>
+      <w:proofErr w:type="spellStart"/>
+      <w:r>
+        <w:rPr>
+          <w:rFonts w:asciiTheme="majorBidi" w:hAnsiTheme="majorBidi" w:cstheme="majorBidi"/>
+          <w:sz w:val="20"/>
+          <w:szCs w:val="20"/>
+          <w:lang w:val="en-US"/>
+        </w:rPr>
+        <w:t>getSquare</w:t>
+      </w:r>
+      <w:proofErr w:type="spellEnd"/>
+      <w:r>
+        <w:rPr>
+          <w:rFonts w:asciiTheme="majorBidi" w:hAnsiTheme="majorBidi" w:cstheme="majorBidi"/>
+          <w:sz w:val="20"/>
+          <w:szCs w:val="20"/>
         </w:rPr>
         <w:t>();</w:t>
       </w:r>
@@ -7670,15 +7570,13 @@
           <w:rFonts w:asciiTheme="majorBidi" w:hAnsiTheme="majorBidi" w:cstheme="majorBidi"/>
           <w:sz w:val="20"/>
           <w:szCs w:val="20"/>
-          <w:lang w:val="en-US"/>
-        </w:rPr>
-      </w:pPr>
-      <w:r>
-        <w:rPr>
-          <w:rFonts w:asciiTheme="majorBidi" w:hAnsiTheme="majorBidi" w:cstheme="majorBidi"/>
-          <w:sz w:val="20"/>
-          <w:szCs w:val="20"/>
-          <w:lang w:val="en-US"/>
+        </w:rPr>
+      </w:pPr>
+      <w:r>
+        <w:rPr>
+          <w:rFonts w:asciiTheme="majorBidi" w:hAnsiTheme="majorBidi" w:cstheme="majorBidi"/>
+          <w:sz w:val="20"/>
+          <w:szCs w:val="20"/>
         </w:rPr>
         <w:t>}</w:t>
       </w:r>
@@ -7690,15 +7588,13 @@
           <w:rFonts w:asciiTheme="majorBidi" w:hAnsiTheme="majorBidi" w:cstheme="majorBidi"/>
           <w:sz w:val="20"/>
           <w:szCs w:val="20"/>
-          <w:lang w:val="en-US"/>
-        </w:rPr>
-      </w:pPr>
-      <w:r>
-        <w:rPr>
-          <w:rFonts w:asciiTheme="majorBidi" w:hAnsiTheme="majorBidi" w:cstheme="majorBidi"/>
-          <w:sz w:val="20"/>
-          <w:szCs w:val="20"/>
-          <w:lang w:val="en-US"/>
+        </w:rPr>
+      </w:pPr>
+      <w:r>
+        <w:rPr>
+          <w:rFonts w:asciiTheme="majorBidi" w:hAnsiTheme="majorBidi" w:cstheme="majorBidi"/>
+          <w:sz w:val="20"/>
+          <w:szCs w:val="20"/>
         </w:rPr>
         <w:t>}</w:t>
       </w:r>
@@ -7710,7 +7606,6 @@
           <w:rFonts w:asciiTheme="majorBidi" w:hAnsiTheme="majorBidi" w:cstheme="majorBidi"/>
           <w:sz w:val="20"/>
           <w:szCs w:val="20"/>
-          <w:lang w:val="en-US"/>
         </w:rPr>
       </w:pPr>
     </w:p>
@@ -9111,15 +9006,13 @@
           <w:rFonts w:asciiTheme="majorBidi" w:hAnsiTheme="majorBidi" w:cstheme="majorBidi"/>
           <w:sz w:val="20"/>
           <w:szCs w:val="20"/>
-          <w:lang w:val="en-US"/>
-        </w:rPr>
-      </w:pPr>
-      <w:r>
-        <w:rPr>
-          <w:rFonts w:asciiTheme="majorBidi" w:hAnsiTheme="majorBidi" w:cstheme="majorBidi"/>
-          <w:sz w:val="20"/>
-          <w:szCs w:val="20"/>
-          <w:lang w:val="en-US"/>
+        </w:rPr>
+      </w:pPr>
+      <w:r>
+        <w:rPr>
+          <w:rFonts w:asciiTheme="majorBidi" w:hAnsiTheme="majorBidi" w:cstheme="majorBidi"/>
+          <w:sz w:val="20"/>
+          <w:szCs w:val="20"/>
         </w:rPr>
         <w:t>{</w:t>
       </w:r>
@@ -9131,19 +9024,18 @@
           <w:rFonts w:asciiTheme="majorBidi" w:hAnsiTheme="majorBidi" w:cstheme="majorBidi"/>
           <w:sz w:val="20"/>
           <w:szCs w:val="20"/>
-          <w:lang w:val="en-US"/>
-        </w:rPr>
-      </w:pPr>
-      <w:r>
-        <w:rPr>
-          <w:rFonts w:asciiTheme="majorBidi" w:hAnsiTheme="majorBidi" w:cstheme="majorBidi"/>
-          <w:sz w:val="20"/>
-          <w:szCs w:val="20"/>
-          <w:lang w:val="en-US"/>
+        </w:rPr>
+      </w:pPr>
+      <w:r>
+        <w:rPr>
+          <w:rFonts w:asciiTheme="majorBidi" w:hAnsiTheme="majorBidi" w:cstheme="majorBidi"/>
+          <w:sz w:val="20"/>
+          <w:szCs w:val="20"/>
         </w:rPr>
         <w:tab/>
       </w:r>
       <w:proofErr w:type="spellStart"/>
+      <w:proofErr w:type="gramStart"/>
       <w:r>
         <w:rPr>
           <w:rFonts w:asciiTheme="majorBidi" w:hAnsiTheme="majorBidi" w:cstheme="majorBidi"/>
@@ -9154,15 +9046,1062 @@
         <w:t>pimpl</w:t>
       </w:r>
       <w:proofErr w:type="spellEnd"/>
-      <w:r>
-        <w:rPr>
-          <w:rFonts w:asciiTheme="majorBidi" w:hAnsiTheme="majorBidi" w:cstheme="majorBidi"/>
-          <w:sz w:val="20"/>
-          <w:szCs w:val="20"/>
-          <w:lang w:val="en-US"/>
-        </w:rPr>
-        <w:t>-&gt;push(data);</w:t>
-      </w:r>
+      <w:proofErr w:type="gramEnd"/>
+      <w:r>
+        <w:rPr>
+          <w:rFonts w:asciiTheme="majorBidi" w:hAnsiTheme="majorBidi" w:cstheme="majorBidi"/>
+          <w:sz w:val="20"/>
+          <w:szCs w:val="20"/>
+        </w:rPr>
+        <w:t>-&gt;</w:t>
+      </w:r>
+      <w:r>
+        <w:rPr>
+          <w:rFonts w:asciiTheme="majorBidi" w:hAnsiTheme="majorBidi" w:cstheme="majorBidi"/>
+          <w:sz w:val="20"/>
+          <w:szCs w:val="20"/>
+          <w:lang w:val="en-US"/>
+        </w:rPr>
+        <w:t>push</w:t>
+      </w:r>
+      <w:r>
+        <w:rPr>
+          <w:rFonts w:asciiTheme="majorBidi" w:hAnsiTheme="majorBidi" w:cstheme="majorBidi"/>
+          <w:sz w:val="20"/>
+          <w:szCs w:val="20"/>
+        </w:rPr>
+        <w:t>(</w:t>
+      </w:r>
+      <w:r>
+        <w:rPr>
+          <w:rFonts w:asciiTheme="majorBidi" w:hAnsiTheme="majorBidi" w:cstheme="majorBidi"/>
+          <w:sz w:val="20"/>
+          <w:szCs w:val="20"/>
+          <w:lang w:val="en-US"/>
+        </w:rPr>
+        <w:t>data</w:t>
+      </w:r>
+      <w:r>
+        <w:rPr>
+          <w:rFonts w:asciiTheme="majorBidi" w:hAnsiTheme="majorBidi" w:cstheme="majorBidi"/>
+          <w:sz w:val="20"/>
+          <w:szCs w:val="20"/>
+        </w:rPr>
+        <w:t>);</w:t>
+      </w:r>
+    </w:p>
+    <w:p>
+      <w:pPr>
+        <w:pStyle w:val="a3"/>
+        <w:rPr>
+          <w:rFonts w:asciiTheme="majorBidi" w:hAnsiTheme="majorBidi" w:cstheme="majorBidi"/>
+          <w:sz w:val="20"/>
+          <w:szCs w:val="20"/>
+        </w:rPr>
+      </w:pPr>
+      <w:r>
+        <w:rPr>
+          <w:rFonts w:asciiTheme="majorBidi" w:hAnsiTheme="majorBidi" w:cstheme="majorBidi"/>
+          <w:sz w:val="20"/>
+          <w:szCs w:val="20"/>
+        </w:rPr>
+        <w:t>}</w:t>
+      </w:r>
+    </w:p>
+    <w:p>
+      <w:pPr>
+        <w:pStyle w:val="a3"/>
+        <w:rPr>
+          <w:rFonts w:asciiTheme="majorBidi" w:hAnsiTheme="majorBidi" w:cstheme="majorBidi"/>
+          <w:sz w:val="20"/>
+          <w:szCs w:val="20"/>
+        </w:rPr>
+      </w:pPr>
+      <w:r>
+        <w:rPr>
+          <w:rFonts w:asciiTheme="majorBidi" w:hAnsiTheme="majorBidi" w:cstheme="majorBidi"/>
+          <w:sz w:val="20"/>
+          <w:szCs w:val="20"/>
+        </w:rPr>
+        <w:t>ДЗ</w:t>
+      </w:r>
+      <w:r>
+        <w:rPr>
+          <w:rFonts w:asciiTheme="majorBidi" w:hAnsiTheme="majorBidi" w:cstheme="majorBidi"/>
+          <w:sz w:val="20"/>
+          <w:szCs w:val="20"/>
+        </w:rPr>
+        <w:t xml:space="preserve">: </w:t>
+      </w:r>
+      <w:r>
+        <w:rPr>
+          <w:rFonts w:asciiTheme="majorBidi" w:hAnsiTheme="majorBidi" w:cstheme="majorBidi"/>
+          <w:sz w:val="20"/>
+          <w:szCs w:val="20"/>
+        </w:rPr>
+        <w:t xml:space="preserve">Оператор </w:t>
+      </w:r>
+      <w:proofErr w:type="spellStart"/>
+      <w:r>
+        <w:rPr>
+          <w:rFonts w:asciiTheme="majorBidi" w:hAnsiTheme="majorBidi" w:cstheme="majorBidi"/>
+          <w:sz w:val="20"/>
+          <w:szCs w:val="20"/>
+        </w:rPr>
+        <w:t>присваиваня</w:t>
+      </w:r>
+      <w:proofErr w:type="spellEnd"/>
+      <w:r>
+        <w:rPr>
+          <w:rFonts w:asciiTheme="majorBidi" w:hAnsiTheme="majorBidi" w:cstheme="majorBidi"/>
+          <w:sz w:val="20"/>
+          <w:szCs w:val="20"/>
+        </w:rPr>
+        <w:t xml:space="preserve"> и деструктор</w:t>
+      </w:r>
+      <w:r>
+        <w:rPr>
+          <w:rFonts w:asciiTheme="majorBidi" w:hAnsiTheme="majorBidi" w:cstheme="majorBidi"/>
+          <w:sz w:val="20"/>
+          <w:szCs w:val="20"/>
+        </w:rPr>
+        <w:t xml:space="preserve"> </w:t>
+      </w:r>
+      <w:r>
+        <w:rPr>
+          <w:rFonts w:asciiTheme="majorBidi" w:hAnsiTheme="majorBidi" w:cstheme="majorBidi"/>
+          <w:sz w:val="20"/>
+          <w:szCs w:val="20"/>
+        </w:rPr>
+        <w:t xml:space="preserve">и т.д. </w:t>
+      </w:r>
+      <w:proofErr w:type="spellStart"/>
+      <w:r>
+        <w:rPr>
+          <w:rFonts w:asciiTheme="majorBidi" w:hAnsiTheme="majorBidi" w:cstheme="majorBidi"/>
+          <w:sz w:val="20"/>
+          <w:szCs w:val="20"/>
+          <w:lang w:val="en-US"/>
+        </w:rPr>
+        <w:t>pimpl</w:t>
+      </w:r>
+      <w:proofErr w:type="spellEnd"/>
+    </w:p>
+    <w:p>
+      <w:pPr>
+        <w:pStyle w:val="a3"/>
+        <w:rPr>
+          <w:rFonts w:asciiTheme="majorBidi" w:hAnsiTheme="majorBidi" w:cstheme="majorBidi"/>
+          <w:sz w:val="20"/>
+          <w:szCs w:val="20"/>
+          <w:lang w:val="en-US"/>
+        </w:rPr>
+      </w:pPr>
+    </w:p>
+    <w:p>
+      <w:pPr>
+        <w:pStyle w:val="a3"/>
+        <w:rPr>
+          <w:rFonts w:asciiTheme="majorBidi" w:hAnsiTheme="majorBidi" w:cstheme="majorBidi"/>
+          <w:sz w:val="20"/>
+          <w:szCs w:val="20"/>
+          <w:lang w:val="en-US"/>
+        </w:rPr>
+      </w:pPr>
+      <w:r>
+        <w:rPr>
+          <w:rFonts w:asciiTheme="majorBidi" w:hAnsiTheme="majorBidi" w:cstheme="majorBidi"/>
+          <w:sz w:val="20"/>
+          <w:szCs w:val="20"/>
+        </w:rPr>
+        <w:t xml:space="preserve">Не раскрывать с помощью </w:t>
+      </w:r>
+      <w:r>
+        <w:rPr>
+          <w:rFonts w:asciiTheme="majorBidi" w:hAnsiTheme="majorBidi" w:cstheme="majorBidi"/>
+          <w:sz w:val="20"/>
+          <w:szCs w:val="20"/>
+          <w:lang w:val="en-US"/>
+        </w:rPr>
+        <w:t>using</w:t>
+      </w:r>
+      <w:r>
+        <w:rPr>
+          <w:rFonts w:asciiTheme="majorBidi" w:hAnsiTheme="majorBidi" w:cstheme="majorBidi"/>
+          <w:sz w:val="20"/>
+          <w:szCs w:val="20"/>
+        </w:rPr>
+        <w:t xml:space="preserve"> </w:t>
+      </w:r>
+      <w:proofErr w:type="spellStart"/>
+      <w:r>
+        <w:rPr>
+          <w:rFonts w:asciiTheme="majorBidi" w:hAnsiTheme="majorBidi" w:cstheme="majorBidi"/>
+          <w:sz w:val="20"/>
+          <w:szCs w:val="20"/>
+        </w:rPr>
+        <w:t>простраство</w:t>
+      </w:r>
+      <w:proofErr w:type="spellEnd"/>
+      <w:r>
+        <w:rPr>
+          <w:rFonts w:asciiTheme="majorBidi" w:hAnsiTheme="majorBidi" w:cstheme="majorBidi"/>
+          <w:sz w:val="20"/>
+          <w:szCs w:val="20"/>
+        </w:rPr>
+        <w:t xml:space="preserve"> имен в </w:t>
+      </w:r>
+      <w:r>
+        <w:rPr>
+          <w:rFonts w:asciiTheme="majorBidi" w:hAnsiTheme="majorBidi" w:cstheme="majorBidi"/>
+          <w:sz w:val="20"/>
+          <w:szCs w:val="20"/>
+          <w:lang w:val="en-US"/>
+        </w:rPr>
+        <w:t>h</w:t>
+      </w:r>
+      <w:r>
+        <w:rPr>
+          <w:rFonts w:asciiTheme="majorBidi" w:hAnsiTheme="majorBidi" w:cstheme="majorBidi"/>
+          <w:sz w:val="20"/>
+          <w:szCs w:val="20"/>
+        </w:rPr>
+        <w:t xml:space="preserve"> и между </w:t>
+      </w:r>
+      <w:r>
+        <w:rPr>
+          <w:rFonts w:asciiTheme="majorBidi" w:hAnsiTheme="majorBidi" w:cstheme="majorBidi"/>
+          <w:sz w:val="20"/>
+          <w:szCs w:val="20"/>
+          <w:lang w:val="en-US"/>
+        </w:rPr>
+        <w:t>include</w:t>
+      </w:r>
+    </w:p>
+    <w:p>
+      <w:pPr>
+        <w:pStyle w:val="a3"/>
+        <w:rPr>
+          <w:rFonts w:asciiTheme="majorBidi" w:hAnsiTheme="majorBidi" w:cstheme="majorBidi"/>
+          <w:sz w:val="20"/>
+          <w:szCs w:val="20"/>
+          <w:lang w:val="en-US"/>
+        </w:rPr>
+      </w:pPr>
+      <w:r>
+        <w:rPr>
+          <w:rFonts w:asciiTheme="majorBidi" w:hAnsiTheme="majorBidi" w:cstheme="majorBidi"/>
+          <w:sz w:val="20"/>
+          <w:szCs w:val="20"/>
+        </w:rPr>
+        <w:t>ДЗ</w:t>
+      </w:r>
+      <w:r>
+        <w:rPr>
+          <w:rFonts w:asciiTheme="majorBidi" w:hAnsiTheme="majorBidi" w:cstheme="majorBidi"/>
+          <w:sz w:val="20"/>
+          <w:szCs w:val="20"/>
+          <w:lang w:val="en-US"/>
+        </w:rPr>
+        <w:t xml:space="preserve">: </w:t>
+      </w:r>
+      <w:r>
+        <w:rPr>
+          <w:rFonts w:asciiTheme="majorBidi" w:hAnsiTheme="majorBidi" w:cstheme="majorBidi"/>
+          <w:sz w:val="20"/>
+          <w:szCs w:val="20"/>
+        </w:rPr>
+        <w:t>Книга</w:t>
+      </w:r>
+      <w:r>
+        <w:rPr>
+          <w:rFonts w:asciiTheme="majorBidi" w:hAnsiTheme="majorBidi" w:cstheme="majorBidi"/>
+          <w:sz w:val="20"/>
+          <w:szCs w:val="20"/>
+          <w:lang w:val="en-US"/>
+        </w:rPr>
+        <w:t xml:space="preserve"> </w:t>
+      </w:r>
+      <w:r>
+        <w:rPr>
+          <w:rFonts w:asciiTheme="majorBidi" w:hAnsiTheme="majorBidi" w:cstheme="majorBidi"/>
+          <w:sz w:val="20"/>
+          <w:szCs w:val="20"/>
+        </w:rPr>
+        <w:t>Вирта</w:t>
+      </w:r>
+      <w:r>
+        <w:rPr>
+          <w:rFonts w:asciiTheme="majorBidi" w:hAnsiTheme="majorBidi" w:cstheme="majorBidi"/>
+          <w:sz w:val="20"/>
+          <w:szCs w:val="20"/>
+          <w:lang w:val="en-US"/>
+        </w:rPr>
+        <w:t xml:space="preserve">, </w:t>
+      </w:r>
+      <w:proofErr w:type="spellStart"/>
+      <w:r>
+        <w:rPr>
+          <w:rFonts w:asciiTheme="majorBidi" w:hAnsiTheme="majorBidi" w:cstheme="majorBidi"/>
+          <w:sz w:val="20"/>
+          <w:szCs w:val="20"/>
+          <w:lang w:val="en-US"/>
+        </w:rPr>
+        <w:t>UnitTest</w:t>
+      </w:r>
+      <w:proofErr w:type="spellEnd"/>
+      <w:r>
+        <w:rPr>
+          <w:rFonts w:asciiTheme="majorBidi" w:hAnsiTheme="majorBidi" w:cstheme="majorBidi"/>
+          <w:sz w:val="20"/>
+          <w:szCs w:val="20"/>
+          <w:lang w:val="en-US"/>
+        </w:rPr>
+        <w:t xml:space="preserve">, </w:t>
+      </w:r>
+      <w:proofErr w:type="spellStart"/>
+      <w:r>
+        <w:rPr>
+          <w:rFonts w:asciiTheme="majorBidi" w:hAnsiTheme="majorBidi" w:cstheme="majorBidi"/>
+          <w:sz w:val="20"/>
+          <w:szCs w:val="20"/>
+          <w:lang w:val="en-US"/>
+        </w:rPr>
+        <w:t>raii</w:t>
+      </w:r>
+      <w:proofErr w:type="spellEnd"/>
+    </w:p>
+    <w:p>
+      <w:pPr>
+        <w:pStyle w:val="a3"/>
+        <w:rPr>
+          <w:rFonts w:asciiTheme="majorBidi" w:hAnsiTheme="majorBidi" w:cstheme="majorBidi"/>
+          <w:sz w:val="20"/>
+          <w:szCs w:val="20"/>
+          <w:lang w:val="en-US"/>
+        </w:rPr>
+      </w:pPr>
+    </w:p>
+    <w:p>
+      <w:pPr>
+        <w:pStyle w:val="a3"/>
+        <w:rPr>
+          <w:rFonts w:asciiTheme="majorBidi" w:hAnsiTheme="majorBidi" w:cstheme="majorBidi"/>
+          <w:b/>
+          <w:bCs/>
+          <w:sz w:val="20"/>
+          <w:szCs w:val="20"/>
+        </w:rPr>
+      </w:pPr>
+      <w:r>
+        <w:rPr>
+          <w:rFonts w:asciiTheme="majorBidi" w:hAnsiTheme="majorBidi" w:cstheme="majorBidi"/>
+          <w:b/>
+          <w:bCs/>
+          <w:sz w:val="20"/>
+          <w:szCs w:val="20"/>
+        </w:rPr>
+        <w:t>Шаблоны и статический полиморфизм.</w:t>
+      </w:r>
+    </w:p>
+    <w:p>
+      <w:pPr>
+        <w:pStyle w:val="a3"/>
+        <w:rPr>
+          <w:rFonts w:asciiTheme="majorBidi" w:hAnsiTheme="majorBidi" w:cstheme="majorBidi"/>
+          <w:sz w:val="20"/>
+          <w:szCs w:val="20"/>
+          <w:lang w:val="en-US"/>
+        </w:rPr>
+      </w:pPr>
+    </w:p>
+    <w:p>
+      <w:pPr>
+        <w:pStyle w:val="a3"/>
+        <w:rPr>
+          <w:rFonts w:asciiTheme="majorBidi" w:hAnsiTheme="majorBidi" w:cstheme="majorBidi"/>
+          <w:sz w:val="20"/>
+          <w:szCs w:val="20"/>
+        </w:rPr>
+      </w:pPr>
+    </w:p>
+    <w:p>
+      <w:pPr>
+        <w:pStyle w:val="a3"/>
+        <w:rPr>
+          <w:rFonts w:asciiTheme="majorBidi" w:hAnsiTheme="majorBidi" w:cstheme="majorBidi"/>
+          <w:b/>
+          <w:bCs/>
+          <w:sz w:val="20"/>
+          <w:szCs w:val="20"/>
+        </w:rPr>
+      </w:pPr>
+      <w:r>
+        <w:rPr>
+          <w:rFonts w:asciiTheme="majorBidi" w:hAnsiTheme="majorBidi" w:cstheme="majorBidi"/>
+          <w:b/>
+          <w:bCs/>
+          <w:sz w:val="20"/>
+          <w:szCs w:val="20"/>
+        </w:rPr>
+        <w:t>Обработка ошибок</w:t>
+      </w:r>
+    </w:p>
+    <w:p>
+      <w:pPr>
+        <w:pStyle w:val="a3"/>
+        <w:rPr>
+          <w:rFonts w:asciiTheme="majorBidi" w:hAnsiTheme="majorBidi" w:cstheme="majorBidi"/>
+          <w:b/>
+          <w:bCs/>
+          <w:sz w:val="20"/>
+          <w:szCs w:val="20"/>
+        </w:rPr>
+      </w:pPr>
+    </w:p>
+    <w:p>
+      <w:pPr>
+        <w:pStyle w:val="a3"/>
+        <w:rPr>
+          <w:rFonts w:asciiTheme="majorBidi" w:hAnsiTheme="majorBidi" w:cstheme="majorBidi"/>
+          <w:b/>
+          <w:bCs/>
+          <w:sz w:val="20"/>
+          <w:szCs w:val="20"/>
+        </w:rPr>
+      </w:pPr>
+      <w:r>
+        <w:rPr>
+          <w:rFonts w:asciiTheme="majorBidi" w:hAnsiTheme="majorBidi" w:cstheme="majorBidi"/>
+          <w:b/>
+          <w:bCs/>
+          <w:sz w:val="20"/>
+          <w:szCs w:val="20"/>
+        </w:rPr>
+        <w:t>Виды</w:t>
+      </w:r>
+      <w:r>
+        <w:rPr>
+          <w:rFonts w:asciiTheme="majorBidi" w:hAnsiTheme="majorBidi" w:cstheme="majorBidi"/>
+          <w:b/>
+          <w:bCs/>
+          <w:sz w:val="20"/>
+          <w:szCs w:val="20"/>
+        </w:rPr>
+        <w:t>:</w:t>
+      </w:r>
+    </w:p>
+    <w:p>
+      <w:pPr>
+        <w:pStyle w:val="a3"/>
+        <w:rPr>
+          <w:rFonts w:asciiTheme="majorBidi" w:hAnsiTheme="majorBidi" w:cstheme="majorBidi"/>
+          <w:b/>
+          <w:bCs/>
+          <w:sz w:val="20"/>
+          <w:szCs w:val="20"/>
+          <w:lang w:val="en-US"/>
+        </w:rPr>
+      </w:pPr>
+      <w:r>
+        <w:rPr>
+          <w:rFonts w:asciiTheme="majorBidi" w:hAnsiTheme="majorBidi" w:cstheme="majorBidi"/>
+          <w:b/>
+          <w:bCs/>
+          <w:sz w:val="20"/>
+          <w:szCs w:val="20"/>
+        </w:rPr>
+        <w:t>Устранимые</w:t>
+      </w:r>
+      <w:r>
+        <w:rPr>
+          <w:rFonts w:asciiTheme="majorBidi" w:hAnsiTheme="majorBidi" w:cstheme="majorBidi"/>
+          <w:b/>
+          <w:bCs/>
+          <w:sz w:val="20"/>
+          <w:szCs w:val="20"/>
+          <w:lang w:val="en-US"/>
+        </w:rPr>
+        <w:t>:</w:t>
+      </w:r>
+    </w:p>
+    <w:p>
+      <w:pPr>
+        <w:pStyle w:val="a3"/>
+        <w:rPr>
+          <w:rFonts w:asciiTheme="majorBidi" w:hAnsiTheme="majorBidi" w:cstheme="majorBidi"/>
+          <w:sz w:val="20"/>
+          <w:szCs w:val="20"/>
+        </w:rPr>
+      </w:pPr>
+      <w:r>
+        <w:rPr>
+          <w:rFonts w:asciiTheme="majorBidi" w:hAnsiTheme="majorBidi" w:cstheme="majorBidi"/>
+          <w:sz w:val="20"/>
+          <w:szCs w:val="20"/>
+        </w:rPr>
+        <w:t>-ошибки программиста</w:t>
+      </w:r>
+    </w:p>
+    <w:p>
+      <w:pPr>
+        <w:pStyle w:val="a3"/>
+        <w:rPr>
+          <w:rFonts w:asciiTheme="majorBidi" w:hAnsiTheme="majorBidi" w:cstheme="majorBidi"/>
+          <w:sz w:val="20"/>
+          <w:szCs w:val="20"/>
+        </w:rPr>
+      </w:pPr>
+      <w:r>
+        <w:rPr>
+          <w:rFonts w:asciiTheme="majorBidi" w:hAnsiTheme="majorBidi" w:cstheme="majorBidi"/>
+          <w:sz w:val="20"/>
+          <w:szCs w:val="20"/>
+        </w:rPr>
+        <w:tab/>
+        <w:t>--ошибки времени компиляции</w:t>
+      </w:r>
+    </w:p>
+    <w:p>
+      <w:pPr>
+        <w:pStyle w:val="a3"/>
+        <w:rPr>
+          <w:rFonts w:asciiTheme="majorBidi" w:hAnsiTheme="majorBidi" w:cstheme="majorBidi"/>
+          <w:sz w:val="20"/>
+          <w:szCs w:val="20"/>
+          <w:lang w:val="en-US"/>
+        </w:rPr>
+      </w:pPr>
+      <w:r>
+        <w:rPr>
+          <w:rFonts w:asciiTheme="majorBidi" w:hAnsiTheme="majorBidi" w:cstheme="majorBidi"/>
+          <w:sz w:val="20"/>
+          <w:szCs w:val="20"/>
+        </w:rPr>
+        <w:tab/>
+        <w:t>--ошибки времени выполнения</w:t>
+      </w:r>
+    </w:p>
+    <w:p>
+      <w:pPr>
+        <w:pStyle w:val="a3"/>
+        <w:rPr>
+          <w:rFonts w:asciiTheme="majorBidi" w:hAnsiTheme="majorBidi" w:cstheme="majorBidi"/>
+          <w:sz w:val="20"/>
+          <w:szCs w:val="20"/>
+          <w:lang w:val="en-US"/>
+        </w:rPr>
+      </w:pPr>
+      <w:r>
+        <w:rPr>
+          <w:rFonts w:asciiTheme="majorBidi" w:hAnsiTheme="majorBidi" w:cstheme="majorBidi"/>
+          <w:sz w:val="20"/>
+          <w:szCs w:val="20"/>
+        </w:rPr>
+        <w:t>Не устранимые</w:t>
+      </w:r>
+      <w:r>
+        <w:rPr>
+          <w:rFonts w:asciiTheme="majorBidi" w:hAnsiTheme="majorBidi" w:cstheme="majorBidi"/>
+          <w:sz w:val="20"/>
+          <w:szCs w:val="20"/>
+          <w:lang w:val="en-US"/>
+        </w:rPr>
+        <w:t>:</w:t>
+      </w:r>
+    </w:p>
+    <w:p>
+      <w:pPr>
+        <w:pStyle w:val="a3"/>
+        <w:rPr>
+          <w:rFonts w:asciiTheme="majorBidi" w:hAnsiTheme="majorBidi" w:cstheme="majorBidi"/>
+          <w:sz w:val="20"/>
+          <w:szCs w:val="20"/>
+        </w:rPr>
+      </w:pPr>
+      <w:r>
+        <w:rPr>
+          <w:rFonts w:asciiTheme="majorBidi" w:hAnsiTheme="majorBidi" w:cstheme="majorBidi"/>
+          <w:sz w:val="20"/>
+          <w:szCs w:val="20"/>
+        </w:rPr>
+        <w:t>-ошибки пользователя</w:t>
+      </w:r>
+    </w:p>
+    <w:p>
+      <w:pPr>
+        <w:pStyle w:val="a3"/>
+        <w:rPr>
+          <w:rFonts w:asciiTheme="majorBidi" w:hAnsiTheme="majorBidi" w:cstheme="majorBidi"/>
+          <w:sz w:val="20"/>
+          <w:szCs w:val="20"/>
+        </w:rPr>
+      </w:pPr>
+      <w:r>
+        <w:rPr>
+          <w:rFonts w:asciiTheme="majorBidi" w:hAnsiTheme="majorBidi" w:cstheme="majorBidi"/>
+          <w:sz w:val="20"/>
+          <w:szCs w:val="20"/>
+        </w:rPr>
+        <w:tab/>
+      </w:r>
+      <w:r>
+        <w:rPr>
+          <w:rFonts w:asciiTheme="majorBidi" w:hAnsiTheme="majorBidi" w:cstheme="majorBidi"/>
+          <w:sz w:val="20"/>
+          <w:szCs w:val="20"/>
+        </w:rPr>
+        <w:t>--</w:t>
+      </w:r>
+      <w:r>
+        <w:rPr>
+          <w:rFonts w:asciiTheme="majorBidi" w:hAnsiTheme="majorBidi" w:cstheme="majorBidi"/>
+          <w:sz w:val="20"/>
+          <w:szCs w:val="20"/>
+        </w:rPr>
+        <w:t>код возврата ошибок</w:t>
+      </w:r>
+    </w:p>
+    <w:p>
+      <w:pPr>
+        <w:pStyle w:val="a3"/>
+        <w:rPr>
+          <w:rFonts w:asciiTheme="majorBidi" w:hAnsiTheme="majorBidi" w:cstheme="majorBidi"/>
+          <w:sz w:val="20"/>
+          <w:szCs w:val="20"/>
+        </w:rPr>
+      </w:pPr>
+      <w:r>
+        <w:rPr>
+          <w:rFonts w:asciiTheme="majorBidi" w:hAnsiTheme="majorBidi" w:cstheme="majorBidi"/>
+          <w:sz w:val="20"/>
+          <w:szCs w:val="20"/>
+        </w:rPr>
+        <w:tab/>
+        <w:t>--</w:t>
+      </w:r>
+    </w:p>
+    <w:p>
+      <w:pPr>
+        <w:pStyle w:val="a3"/>
+        <w:rPr>
+          <w:rFonts w:asciiTheme="majorBidi" w:hAnsiTheme="majorBidi" w:cstheme="majorBidi"/>
+          <w:sz w:val="20"/>
+          <w:szCs w:val="20"/>
+        </w:rPr>
+      </w:pPr>
+      <w:r>
+        <w:rPr>
+          <w:rFonts w:asciiTheme="majorBidi" w:hAnsiTheme="majorBidi" w:cstheme="majorBidi"/>
+          <w:sz w:val="20"/>
+          <w:szCs w:val="20"/>
+        </w:rPr>
+        <w:t>-системные/аппаратные ошибки</w:t>
+      </w:r>
+    </w:p>
+    <w:p>
+      <w:pPr>
+        <w:pStyle w:val="a3"/>
+        <w:rPr>
+          <w:rFonts w:asciiTheme="majorBidi" w:hAnsiTheme="majorBidi" w:cstheme="majorBidi"/>
+          <w:sz w:val="20"/>
+          <w:szCs w:val="20"/>
+          <w:lang w:val="en-US"/>
+        </w:rPr>
+      </w:pPr>
+      <w:r>
+        <w:rPr>
+          <w:rFonts w:asciiTheme="majorBidi" w:hAnsiTheme="majorBidi" w:cstheme="majorBidi"/>
+          <w:sz w:val="20"/>
+          <w:szCs w:val="20"/>
+        </w:rPr>
+        <w:tab/>
+      </w:r>
+      <w:r>
+        <w:rPr>
+          <w:rFonts w:asciiTheme="majorBidi" w:hAnsiTheme="majorBidi" w:cstheme="majorBidi"/>
+          <w:sz w:val="20"/>
+          <w:szCs w:val="20"/>
+        </w:rPr>
+        <w:t>--исключения</w:t>
+      </w:r>
+      <w:r>
+        <w:rPr>
+          <w:rFonts w:asciiTheme="majorBidi" w:hAnsiTheme="majorBidi" w:cstheme="majorBidi"/>
+          <w:sz w:val="20"/>
+          <w:szCs w:val="20"/>
+          <w:lang w:val="en-US"/>
+        </w:rPr>
+        <w:t>: try, catch, throw</w:t>
+      </w:r>
+    </w:p>
+    <w:p>
+      <w:pPr>
+        <w:pStyle w:val="a3"/>
+        <w:rPr>
+          <w:rFonts w:asciiTheme="majorBidi" w:hAnsiTheme="majorBidi" w:cstheme="majorBidi"/>
+          <w:sz w:val="20"/>
+          <w:szCs w:val="20"/>
+          <w:lang w:val="en-US"/>
+        </w:rPr>
+      </w:pPr>
+      <w:r>
+        <w:rPr>
+          <w:rFonts w:asciiTheme="majorBidi" w:hAnsiTheme="majorBidi" w:cstheme="majorBidi"/>
+          <w:sz w:val="20"/>
+          <w:szCs w:val="20"/>
+          <w:lang w:val="en-US"/>
+        </w:rPr>
+        <w:tab/>
+      </w:r>
+      <w:proofErr w:type="gramStart"/>
+      <w:r>
+        <w:rPr>
+          <w:rFonts w:asciiTheme="majorBidi" w:hAnsiTheme="majorBidi" w:cstheme="majorBidi"/>
+          <w:sz w:val="20"/>
+          <w:szCs w:val="20"/>
+          <w:lang w:val="en-US"/>
+        </w:rPr>
+        <w:t>try</w:t>
+      </w:r>
+      <w:proofErr w:type="gramEnd"/>
+      <w:r>
+        <w:rPr>
+          <w:rFonts w:asciiTheme="majorBidi" w:hAnsiTheme="majorBidi" w:cstheme="majorBidi"/>
+          <w:sz w:val="20"/>
+          <w:szCs w:val="20"/>
+          <w:lang w:val="en-US"/>
+        </w:rPr>
+        <w:t xml:space="preserve"> </w:t>
+      </w:r>
+    </w:p>
+    <w:p>
+      <w:pPr>
+        <w:pStyle w:val="a3"/>
+        <w:rPr>
+          <w:rFonts w:asciiTheme="majorBidi" w:hAnsiTheme="majorBidi" w:cstheme="majorBidi"/>
+          <w:sz w:val="20"/>
+          <w:szCs w:val="20"/>
+          <w:lang w:val="en-US"/>
+        </w:rPr>
+      </w:pPr>
+      <w:r>
+        <w:rPr>
+          <w:rFonts w:asciiTheme="majorBidi" w:hAnsiTheme="majorBidi" w:cstheme="majorBidi"/>
+          <w:sz w:val="20"/>
+          <w:szCs w:val="20"/>
+          <w:lang w:val="en-US"/>
+        </w:rPr>
+        <w:tab/>
+        <w:t>{</w:t>
+      </w:r>
+    </w:p>
+    <w:p>
+      <w:pPr>
+        <w:pStyle w:val="a3"/>
+        <w:rPr>
+          <w:rFonts w:asciiTheme="majorBidi" w:hAnsiTheme="majorBidi" w:cstheme="majorBidi"/>
+          <w:sz w:val="20"/>
+          <w:szCs w:val="20"/>
+        </w:rPr>
+      </w:pPr>
+      <w:r>
+        <w:rPr>
+          <w:rFonts w:asciiTheme="majorBidi" w:hAnsiTheme="majorBidi" w:cstheme="majorBidi"/>
+          <w:sz w:val="20"/>
+          <w:szCs w:val="20"/>
+          <w:lang w:val="en-US"/>
+        </w:rPr>
+        <w:tab/>
+      </w:r>
+      <w:r>
+        <w:rPr>
+          <w:rFonts w:asciiTheme="majorBidi" w:hAnsiTheme="majorBidi" w:cstheme="majorBidi"/>
+          <w:sz w:val="20"/>
+          <w:szCs w:val="20"/>
+          <w:lang w:val="en-US"/>
+        </w:rPr>
+        <w:tab/>
+      </w:r>
+      <w:r>
+        <w:rPr>
+          <w:rFonts w:asciiTheme="majorBidi" w:hAnsiTheme="majorBidi" w:cstheme="majorBidi"/>
+          <w:sz w:val="20"/>
+          <w:szCs w:val="20"/>
+        </w:rPr>
+        <w:t>опасный код</w:t>
+      </w:r>
+    </w:p>
+    <w:p>
+      <w:pPr>
+        <w:pStyle w:val="a3"/>
+        <w:rPr>
+          <w:rFonts w:asciiTheme="majorBidi" w:hAnsiTheme="majorBidi" w:cstheme="majorBidi"/>
+          <w:sz w:val="20"/>
+          <w:szCs w:val="20"/>
+          <w:lang w:val="en-US"/>
+        </w:rPr>
+      </w:pPr>
+      <w:r>
+        <w:rPr>
+          <w:rFonts w:asciiTheme="majorBidi" w:hAnsiTheme="majorBidi" w:cstheme="majorBidi"/>
+          <w:sz w:val="20"/>
+          <w:szCs w:val="20"/>
+        </w:rPr>
+        <w:tab/>
+      </w:r>
+      <w:r>
+        <w:rPr>
+          <w:rFonts w:asciiTheme="majorBidi" w:hAnsiTheme="majorBidi" w:cstheme="majorBidi"/>
+          <w:sz w:val="20"/>
+          <w:szCs w:val="20"/>
+          <w:lang w:val="en-US"/>
+        </w:rPr>
+        <w:t>}</w:t>
+      </w:r>
+    </w:p>
+    <w:p>
+      <w:pPr>
+        <w:pStyle w:val="a3"/>
+        <w:rPr>
+          <w:rFonts w:asciiTheme="majorBidi" w:hAnsiTheme="majorBidi" w:cstheme="majorBidi"/>
+          <w:sz w:val="20"/>
+          <w:szCs w:val="20"/>
+          <w:lang w:val="en-US"/>
+        </w:rPr>
+      </w:pPr>
+      <w:r>
+        <w:rPr>
+          <w:rFonts w:asciiTheme="majorBidi" w:hAnsiTheme="majorBidi" w:cstheme="majorBidi"/>
+          <w:sz w:val="20"/>
+          <w:szCs w:val="20"/>
+          <w:lang w:val="en-US"/>
+        </w:rPr>
+        <w:tab/>
+      </w:r>
+      <w:proofErr w:type="gramStart"/>
+      <w:r>
+        <w:rPr>
+          <w:rFonts w:asciiTheme="majorBidi" w:hAnsiTheme="majorBidi" w:cstheme="majorBidi"/>
+          <w:sz w:val="20"/>
+          <w:szCs w:val="20"/>
+          <w:lang w:val="en-US"/>
+        </w:rPr>
+        <w:t>catch(</w:t>
+      </w:r>
+      <w:proofErr w:type="gramEnd"/>
+      <w:r>
+        <w:rPr>
+          <w:rFonts w:asciiTheme="majorBidi" w:hAnsiTheme="majorBidi" w:cstheme="majorBidi"/>
+          <w:sz w:val="20"/>
+          <w:szCs w:val="20"/>
+          <w:lang w:val="en-US"/>
+        </w:rPr>
+        <w:t>exception &amp;e)</w:t>
+      </w:r>
+    </w:p>
+    <w:p>
+      <w:pPr>
+        <w:pStyle w:val="a3"/>
+        <w:rPr>
+          <w:rFonts w:asciiTheme="majorBidi" w:hAnsiTheme="majorBidi" w:cstheme="majorBidi"/>
+          <w:sz w:val="20"/>
+          <w:szCs w:val="20"/>
+          <w:lang w:val="en-US"/>
+        </w:rPr>
+      </w:pPr>
+      <w:r>
+        <w:rPr>
+          <w:rFonts w:asciiTheme="majorBidi" w:hAnsiTheme="majorBidi" w:cstheme="majorBidi"/>
+          <w:sz w:val="20"/>
+          <w:szCs w:val="20"/>
+          <w:lang w:val="en-US"/>
+        </w:rPr>
+        <w:tab/>
+        <w:t>{</w:t>
+      </w:r>
+    </w:p>
+    <w:p>
+      <w:pPr>
+        <w:pStyle w:val="a3"/>
+        <w:rPr>
+          <w:rFonts w:asciiTheme="majorBidi" w:hAnsiTheme="majorBidi" w:cstheme="majorBidi"/>
+          <w:sz w:val="20"/>
+          <w:szCs w:val="20"/>
+          <w:lang w:val="en-US"/>
+        </w:rPr>
+      </w:pPr>
+      <w:r>
+        <w:rPr>
+          <w:rFonts w:asciiTheme="majorBidi" w:hAnsiTheme="majorBidi" w:cstheme="majorBidi"/>
+          <w:sz w:val="20"/>
+          <w:szCs w:val="20"/>
+          <w:lang w:val="en-US"/>
+        </w:rPr>
+        <w:tab/>
+      </w:r>
+      <w:r>
+        <w:rPr>
+          <w:rFonts w:asciiTheme="majorBidi" w:hAnsiTheme="majorBidi" w:cstheme="majorBidi"/>
+          <w:sz w:val="20"/>
+          <w:szCs w:val="20"/>
+          <w:lang w:val="en-US"/>
+        </w:rPr>
+        <w:tab/>
+      </w:r>
+      <w:proofErr w:type="spellStart"/>
+      <w:proofErr w:type="gramStart"/>
+      <w:r>
+        <w:rPr>
+          <w:rFonts w:asciiTheme="majorBidi" w:hAnsiTheme="majorBidi" w:cstheme="majorBidi"/>
+          <w:sz w:val="20"/>
+          <w:szCs w:val="20"/>
+          <w:lang w:val="en-US"/>
+        </w:rPr>
+        <w:t>cerr</w:t>
+      </w:r>
+      <w:proofErr w:type="spellEnd"/>
+      <w:proofErr w:type="gramEnd"/>
+      <w:r>
+        <w:rPr>
+          <w:rFonts w:asciiTheme="majorBidi" w:hAnsiTheme="majorBidi" w:cstheme="majorBidi"/>
+          <w:sz w:val="20"/>
+          <w:szCs w:val="20"/>
+          <w:lang w:val="en-US"/>
+        </w:rPr>
+        <w:t xml:space="preserve"> &lt;&lt; </w:t>
+      </w:r>
+      <w:proofErr w:type="spellStart"/>
+      <w:r>
+        <w:rPr>
+          <w:rFonts w:asciiTheme="majorBidi" w:hAnsiTheme="majorBidi" w:cstheme="majorBidi"/>
+          <w:sz w:val="20"/>
+          <w:szCs w:val="20"/>
+          <w:lang w:val="en-US"/>
+        </w:rPr>
+        <w:t>e.what</w:t>
+      </w:r>
+      <w:proofErr w:type="spellEnd"/>
+      <w:r>
+        <w:rPr>
+          <w:rFonts w:asciiTheme="majorBidi" w:hAnsiTheme="majorBidi" w:cstheme="majorBidi"/>
+          <w:sz w:val="20"/>
+          <w:szCs w:val="20"/>
+          <w:lang w:val="en-US"/>
+        </w:rPr>
+        <w:t xml:space="preserve">() &lt;&lt; </w:t>
+      </w:r>
+      <w:proofErr w:type="spellStart"/>
+      <w:r>
+        <w:rPr>
+          <w:rFonts w:asciiTheme="majorBidi" w:hAnsiTheme="majorBidi" w:cstheme="majorBidi"/>
+          <w:sz w:val="20"/>
+          <w:szCs w:val="20"/>
+          <w:lang w:val="en-US"/>
+        </w:rPr>
+        <w:t>endl</w:t>
+      </w:r>
+      <w:proofErr w:type="spellEnd"/>
+      <w:r>
+        <w:rPr>
+          <w:rFonts w:asciiTheme="majorBidi" w:hAnsiTheme="majorBidi" w:cstheme="majorBidi"/>
+          <w:sz w:val="20"/>
+          <w:szCs w:val="20"/>
+          <w:lang w:val="en-US"/>
+        </w:rPr>
+        <w:t>;</w:t>
+      </w:r>
+    </w:p>
+    <w:p>
+      <w:pPr>
+        <w:pStyle w:val="a3"/>
+        <w:rPr>
+          <w:rFonts w:asciiTheme="majorBidi" w:hAnsiTheme="majorBidi" w:cstheme="majorBidi"/>
+          <w:sz w:val="20"/>
+          <w:szCs w:val="20"/>
+          <w:lang w:val="en-US"/>
+        </w:rPr>
+      </w:pPr>
+      <w:r>
+        <w:rPr>
+          <w:rFonts w:asciiTheme="majorBidi" w:hAnsiTheme="majorBidi" w:cstheme="majorBidi"/>
+          <w:sz w:val="20"/>
+          <w:szCs w:val="20"/>
+          <w:lang w:val="en-US"/>
+        </w:rPr>
+        <w:tab/>
+        <w:t>}</w:t>
+      </w:r>
+    </w:p>
+    <w:p>
+      <w:pPr>
+        <w:pStyle w:val="a3"/>
+        <w:rPr>
+          <w:rFonts w:asciiTheme="majorBidi" w:hAnsiTheme="majorBidi" w:cstheme="majorBidi"/>
+          <w:sz w:val="20"/>
+          <w:szCs w:val="20"/>
+          <w:lang w:val="en-US"/>
+        </w:rPr>
+      </w:pPr>
+      <w:r>
+        <w:rPr>
+          <w:rFonts w:asciiTheme="majorBidi" w:hAnsiTheme="majorBidi" w:cstheme="majorBidi"/>
+          <w:sz w:val="20"/>
+          <w:szCs w:val="20"/>
+          <w:lang w:val="en-US"/>
+        </w:rPr>
+        <w:tab/>
+      </w:r>
+      <w:proofErr w:type="gramStart"/>
+      <w:r>
+        <w:rPr>
+          <w:rFonts w:asciiTheme="majorBidi" w:hAnsiTheme="majorBidi" w:cstheme="majorBidi"/>
+          <w:sz w:val="20"/>
+          <w:szCs w:val="20"/>
+          <w:lang w:val="en-US"/>
+        </w:rPr>
+        <w:t>catch(</w:t>
+      </w:r>
+      <w:proofErr w:type="gramEnd"/>
+      <w:r>
+        <w:rPr>
+          <w:rFonts w:asciiTheme="majorBidi" w:hAnsiTheme="majorBidi" w:cstheme="majorBidi"/>
+          <w:sz w:val="20"/>
+          <w:szCs w:val="20"/>
+          <w:lang w:val="en-US"/>
+        </w:rPr>
+        <w:t>…)</w:t>
+      </w:r>
+    </w:p>
+    <w:p>
+      <w:pPr>
+        <w:pStyle w:val="a3"/>
+        <w:rPr>
+          <w:rFonts w:asciiTheme="majorBidi" w:hAnsiTheme="majorBidi" w:cstheme="majorBidi"/>
+          <w:sz w:val="20"/>
+          <w:szCs w:val="20"/>
+          <w:lang w:val="en-US"/>
+        </w:rPr>
+      </w:pPr>
+      <w:r>
+        <w:rPr>
+          <w:rFonts w:asciiTheme="majorBidi" w:hAnsiTheme="majorBidi" w:cstheme="majorBidi"/>
+          <w:sz w:val="20"/>
+          <w:szCs w:val="20"/>
+        </w:rPr>
+        <w:tab/>
+      </w:r>
+    </w:p>
+    <w:p>
+      <w:pPr>
+        <w:pStyle w:val="a3"/>
+        <w:rPr>
+          <w:rFonts w:asciiTheme="majorBidi" w:hAnsiTheme="majorBidi" w:cstheme="majorBidi"/>
+          <w:sz w:val="20"/>
+          <w:szCs w:val="20"/>
+          <w:lang w:val="en-US"/>
+        </w:rPr>
+      </w:pPr>
       <w:bookmarkStart w:id="0" w:name="_GoBack"/>
       <w:bookmarkEnd w:id="0"/>
     </w:p>
@@ -9175,93 +10114,6 @@
           <w:szCs w:val="20"/>
         </w:rPr>
       </w:pPr>
-      <w:r>
-        <w:rPr>
-          <w:rFonts w:asciiTheme="majorBidi" w:hAnsiTheme="majorBidi" w:cstheme="majorBidi"/>
-          <w:sz w:val="20"/>
-          <w:szCs w:val="20"/>
-        </w:rPr>
-        <w:t>}</w:t>
-      </w:r>
-    </w:p>
-    <w:p>
-      <w:pPr>
-        <w:pStyle w:val="a3"/>
-        <w:rPr>
-          <w:rFonts w:asciiTheme="majorBidi" w:hAnsiTheme="majorBidi" w:cstheme="majorBidi"/>
-          <w:sz w:val="20"/>
-          <w:szCs w:val="20"/>
-        </w:rPr>
-      </w:pPr>
-      <w:r>
-        <w:rPr>
-          <w:rFonts w:asciiTheme="majorBidi" w:hAnsiTheme="majorBidi" w:cstheme="majorBidi"/>
-          <w:sz w:val="20"/>
-          <w:szCs w:val="20"/>
-        </w:rPr>
-        <w:t>ДЗ</w:t>
-      </w:r>
-      <w:r>
-        <w:rPr>
-          <w:rFonts w:asciiTheme="majorBidi" w:hAnsiTheme="majorBidi" w:cstheme="majorBidi"/>
-          <w:sz w:val="20"/>
-          <w:szCs w:val="20"/>
-        </w:rPr>
-        <w:t xml:space="preserve">: </w:t>
-      </w:r>
-      <w:r>
-        <w:rPr>
-          <w:rFonts w:asciiTheme="majorBidi" w:hAnsiTheme="majorBidi" w:cstheme="majorBidi"/>
-          <w:sz w:val="20"/>
-          <w:szCs w:val="20"/>
-        </w:rPr>
-        <w:t xml:space="preserve">Оператор </w:t>
-      </w:r>
-      <w:proofErr w:type="spellStart"/>
-      <w:r>
-        <w:rPr>
-          <w:rFonts w:asciiTheme="majorBidi" w:hAnsiTheme="majorBidi" w:cstheme="majorBidi"/>
-          <w:sz w:val="20"/>
-          <w:szCs w:val="20"/>
-        </w:rPr>
-        <w:t>присваиваня</w:t>
-      </w:r>
-      <w:proofErr w:type="spellEnd"/>
-      <w:r>
-        <w:rPr>
-          <w:rFonts w:asciiTheme="majorBidi" w:hAnsiTheme="majorBidi" w:cstheme="majorBidi"/>
-          <w:sz w:val="20"/>
-          <w:szCs w:val="20"/>
-        </w:rPr>
-        <w:t xml:space="preserve"> и деструктор</w:t>
-      </w:r>
-      <w:r>
-        <w:rPr>
-          <w:rFonts w:asciiTheme="majorBidi" w:hAnsiTheme="majorBidi" w:cstheme="majorBidi"/>
-          <w:sz w:val="20"/>
-          <w:szCs w:val="20"/>
-        </w:rPr>
-        <w:t xml:space="preserve"> </w:t>
-      </w:r>
-      <w:r>
-        <w:rPr>
-          <w:rFonts w:asciiTheme="majorBidi" w:hAnsiTheme="majorBidi" w:cstheme="majorBidi"/>
-          <w:sz w:val="20"/>
-          <w:szCs w:val="20"/>
-        </w:rPr>
-        <w:t xml:space="preserve">и т.д. </w:t>
-      </w:r>
-      <w:proofErr w:type="spellStart"/>
-      <w:r>
-        <w:rPr>
-          <w:rFonts w:asciiTheme="majorBidi" w:hAnsiTheme="majorBidi" w:cstheme="majorBidi"/>
-          <w:sz w:val="20"/>
-          <w:szCs w:val="20"/>
-          <w:lang w:val="en-US"/>
-        </w:rPr>
-        <w:t>pimpl</w:t>
-      </w:r>
-      <w:proofErr w:type="spellEnd"/>
     </w:p>
     <w:sectPr>
       <w:pgSz w:w="11906" w:h="16838"/>
@@ -10006,4 +10858,16 @@
   <a:objectDefaults/>
   <a:extraClrSchemeLst/>
 </a:theme>
+</file>
+
+<file path=customXml/item1.xml><?xml version="1.0" encoding="utf-8"?>
+<b:Sources xmlns:b="http://schemas.openxmlformats.org/officeDocument/2006/bibliography" xmlns="http://schemas.openxmlformats.org/officeDocument/2006/bibliography" SelectedStyle="\APA.XSL" StyleName="APA"/>
+</file>
+
+<file path=customXml/itemProps1.xml><?xml version="1.0" encoding="utf-8"?>
+<ds:datastoreItem xmlns:ds="http://schemas.openxmlformats.org/officeDocument/2006/customXml" ds:itemID="{89D2B5EE-AC14-470C-9EDC-4C38133ED977}">
+  <ds:schemaRefs>
+    <ds:schemaRef ds:uri="http://schemas.openxmlformats.org/officeDocument/2006/bibliography"/>
+  </ds:schemaRefs>
+</ds:datastoreItem>
 </file>
--- a/Conspect.docx
+++ b/Conspect.docx
@@ -6889,15 +6889,14 @@
           <w:rFonts w:asciiTheme="majorBidi" w:hAnsiTheme="majorBidi" w:cstheme="majorBidi"/>
           <w:sz w:val="20"/>
           <w:szCs w:val="20"/>
-          <w:lang w:val="en-US"/>
-        </w:rPr>
-      </w:pPr>
-      <w:r>
-        <w:rPr>
-          <w:rFonts w:asciiTheme="majorBidi" w:hAnsiTheme="majorBidi" w:cstheme="majorBidi"/>
-          <w:sz w:val="20"/>
-          <w:szCs w:val="20"/>
-          <w:lang w:val="en-US"/>
+        </w:rPr>
+      </w:pPr>
+      <w:proofErr w:type="gramStart"/>
+      <w:r>
+        <w:rPr>
+          <w:rFonts w:asciiTheme="majorBidi" w:hAnsiTheme="majorBidi" w:cstheme="majorBidi"/>
+          <w:sz w:val="20"/>
+          <w:szCs w:val="20"/>
         </w:rPr>
         <w:t>} //</w:t>
       </w:r>
@@ -6914,7 +6913,6 @@
           <w:rFonts w:asciiTheme="majorBidi" w:hAnsiTheme="majorBidi" w:cstheme="majorBidi"/>
           <w:sz w:val="20"/>
           <w:szCs w:val="20"/>
-          <w:lang w:val="en-US"/>
         </w:rPr>
         <w:t xml:space="preserve"> </w:t>
       </w:r>
@@ -6926,26 +6924,25 @@
         </w:rPr>
         <w:t>композицией</w:t>
       </w:r>
-    </w:p>
-    <w:p>
-      <w:pPr>
-        <w:pStyle w:val="a3"/>
-        <w:rPr>
-          <w:rFonts w:asciiTheme="majorBidi" w:hAnsiTheme="majorBidi" w:cstheme="majorBidi"/>
-          <w:sz w:val="20"/>
-          <w:szCs w:val="20"/>
-          <w:lang w:val="en-US"/>
-        </w:rPr>
-      </w:pPr>
-    </w:p>
-    <w:p>
-      <w:pPr>
-        <w:pStyle w:val="a3"/>
-        <w:rPr>
-          <w:rFonts w:asciiTheme="majorBidi" w:hAnsiTheme="majorBidi" w:cstheme="majorBidi"/>
-          <w:sz w:val="20"/>
-          <w:szCs w:val="20"/>
-          <w:lang w:val="en-US"/>
+      <w:proofErr w:type="gramEnd"/>
+    </w:p>
+    <w:p>
+      <w:pPr>
+        <w:pStyle w:val="a3"/>
+        <w:rPr>
+          <w:rFonts w:asciiTheme="majorBidi" w:hAnsiTheme="majorBidi" w:cstheme="majorBidi"/>
+          <w:sz w:val="20"/>
+          <w:szCs w:val="20"/>
+        </w:rPr>
+      </w:pPr>
+    </w:p>
+    <w:p>
+      <w:pPr>
+        <w:pStyle w:val="a3"/>
+        <w:rPr>
+          <w:rFonts w:asciiTheme="majorBidi" w:hAnsiTheme="majorBidi" w:cstheme="majorBidi"/>
+          <w:sz w:val="20"/>
+          <w:szCs w:val="20"/>
         </w:rPr>
       </w:pPr>
       <w:r>
@@ -6961,7 +6958,6 @@
           <w:rFonts w:asciiTheme="majorBidi" w:hAnsiTheme="majorBidi" w:cstheme="majorBidi"/>
           <w:sz w:val="20"/>
           <w:szCs w:val="20"/>
-          <w:lang w:val="en-US"/>
         </w:rPr>
         <w:t xml:space="preserve"> </w:t>
       </w:r>
@@ -6978,7 +6974,6 @@
           <w:rFonts w:asciiTheme="majorBidi" w:hAnsiTheme="majorBidi" w:cstheme="majorBidi"/>
           <w:sz w:val="20"/>
           <w:szCs w:val="20"/>
-          <w:lang w:val="en-US"/>
         </w:rPr>
         <w:t>:</w:t>
       </w:r>
@@ -6990,7 +6985,6 @@
           <w:rFonts w:asciiTheme="majorBidi" w:hAnsiTheme="majorBidi" w:cstheme="majorBidi"/>
           <w:sz w:val="20"/>
           <w:szCs w:val="20"/>
-          <w:lang w:val="en-US"/>
         </w:rPr>
       </w:pPr>
       <w:proofErr w:type="gramStart"/>
@@ -7009,7 +7003,6 @@
           <w:rFonts w:asciiTheme="majorBidi" w:hAnsiTheme="majorBidi" w:cstheme="majorBidi"/>
           <w:sz w:val="20"/>
           <w:szCs w:val="20"/>
-          <w:lang w:val="en-US"/>
         </w:rPr>
         <w:t xml:space="preserve"> </w:t>
       </w:r>
@@ -7032,15 +7025,13 @@
           <w:rFonts w:asciiTheme="majorBidi" w:hAnsiTheme="majorBidi" w:cstheme="majorBidi"/>
           <w:sz w:val="20"/>
           <w:szCs w:val="20"/>
-          <w:lang w:val="en-US"/>
-        </w:rPr>
-      </w:pPr>
-      <w:r>
-        <w:rPr>
-          <w:rFonts w:asciiTheme="majorBidi" w:hAnsiTheme="majorBidi" w:cstheme="majorBidi"/>
-          <w:sz w:val="20"/>
-          <w:szCs w:val="20"/>
-          <w:lang w:val="en-US"/>
+        </w:rPr>
+      </w:pPr>
+      <w:r>
+        <w:rPr>
+          <w:rFonts w:asciiTheme="majorBidi" w:hAnsiTheme="majorBidi" w:cstheme="majorBidi"/>
+          <w:sz w:val="20"/>
+          <w:szCs w:val="20"/>
         </w:rPr>
         <w:t>{</w:t>
       </w:r>
@@ -7477,13 +7468,15 @@
           <w:rFonts w:asciiTheme="majorBidi" w:hAnsiTheme="majorBidi" w:cstheme="majorBidi"/>
           <w:sz w:val="20"/>
           <w:szCs w:val="20"/>
-        </w:rPr>
-      </w:pPr>
-      <w:r>
-        <w:rPr>
-          <w:rFonts w:asciiTheme="majorBidi" w:hAnsiTheme="majorBidi" w:cstheme="majorBidi"/>
-          <w:sz w:val="20"/>
-          <w:szCs w:val="20"/>
+          <w:lang w:val="en-US"/>
+        </w:rPr>
+      </w:pPr>
+      <w:r>
+        <w:rPr>
+          <w:rFonts w:asciiTheme="majorBidi" w:hAnsiTheme="majorBidi" w:cstheme="majorBidi"/>
+          <w:sz w:val="20"/>
+          <w:szCs w:val="20"/>
+          <w:lang w:val="en-US"/>
         </w:rPr>
         <w:t>{</w:t>
       </w:r>
@@ -7502,6 +7495,7 @@
           <w:rFonts w:asciiTheme="majorBidi" w:hAnsiTheme="majorBidi" w:cstheme="majorBidi"/>
           <w:sz w:val="20"/>
           <w:szCs w:val="20"/>
+          <w:lang w:val="en-US"/>
         </w:rPr>
         <w:tab/>
       </w:r>
@@ -9194,18 +9188,16 @@
           <w:rFonts w:asciiTheme="majorBidi" w:hAnsiTheme="majorBidi" w:cstheme="majorBidi"/>
           <w:sz w:val="20"/>
           <w:szCs w:val="20"/>
-          <w:lang w:val="en-US"/>
-        </w:rPr>
-      </w:pPr>
-    </w:p>
-    <w:p>
-      <w:pPr>
-        <w:pStyle w:val="a3"/>
-        <w:rPr>
-          <w:rFonts w:asciiTheme="majorBidi" w:hAnsiTheme="majorBidi" w:cstheme="majorBidi"/>
-          <w:sz w:val="20"/>
-          <w:szCs w:val="20"/>
-          <w:lang w:val="en-US"/>
+        </w:rPr>
+      </w:pPr>
+    </w:p>
+    <w:p>
+      <w:pPr>
+        <w:pStyle w:val="a3"/>
+        <w:rPr>
+          <w:rFonts w:asciiTheme="majorBidi" w:hAnsiTheme="majorBidi" w:cstheme="majorBidi"/>
+          <w:sz w:val="20"/>
+          <w:szCs w:val="20"/>
         </w:rPr>
       </w:pPr>
       <w:r>
@@ -9285,7 +9277,6 @@
           <w:rFonts w:asciiTheme="majorBidi" w:hAnsiTheme="majorBidi" w:cstheme="majorBidi"/>
           <w:sz w:val="20"/>
           <w:szCs w:val="20"/>
-          <w:lang w:val="en-US"/>
         </w:rPr>
       </w:pPr>
       <w:r>
@@ -9301,7 +9292,6 @@
           <w:rFonts w:asciiTheme="majorBidi" w:hAnsiTheme="majorBidi" w:cstheme="majorBidi"/>
           <w:sz w:val="20"/>
           <w:szCs w:val="20"/>
-          <w:lang w:val="en-US"/>
         </w:rPr>
         <w:t xml:space="preserve">: </w:t>
       </w:r>
@@ -9318,7 +9308,6 @@
           <w:rFonts w:asciiTheme="majorBidi" w:hAnsiTheme="majorBidi" w:cstheme="majorBidi"/>
           <w:sz w:val="20"/>
           <w:szCs w:val="20"/>
-          <w:lang w:val="en-US"/>
         </w:rPr>
         <w:t xml:space="preserve"> </w:t>
       </w:r>
@@ -9335,7 +9324,6 @@
           <w:rFonts w:asciiTheme="majorBidi" w:hAnsiTheme="majorBidi" w:cstheme="majorBidi"/>
           <w:sz w:val="20"/>
           <w:szCs w:val="20"/>
-          <w:lang w:val="en-US"/>
         </w:rPr>
         <w:t xml:space="preserve">, </w:t>
       </w:r>
@@ -9355,7 +9343,6 @@
           <w:rFonts w:asciiTheme="majorBidi" w:hAnsiTheme="majorBidi" w:cstheme="majorBidi"/>
           <w:sz w:val="20"/>
           <w:szCs w:val="20"/>
-          <w:lang w:val="en-US"/>
         </w:rPr>
         <w:t xml:space="preserve">, </w:t>
       </w:r>
@@ -9378,7 +9365,6 @@
           <w:rFonts w:asciiTheme="majorBidi" w:hAnsiTheme="majorBidi" w:cstheme="majorBidi"/>
           <w:sz w:val="20"/>
           <w:szCs w:val="20"/>
-          <w:lang w:val="en-US"/>
         </w:rPr>
       </w:pPr>
     </w:p>
@@ -9411,7 +9397,6 @@
           <w:rFonts w:asciiTheme="majorBidi" w:hAnsiTheme="majorBidi" w:cstheme="majorBidi"/>
           <w:sz w:val="20"/>
           <w:szCs w:val="20"/>
-          <w:lang w:val="en-US"/>
         </w:rPr>
       </w:pPr>
     </w:p>
@@ -9500,7 +9485,6 @@
           <w:bCs/>
           <w:sz w:val="20"/>
           <w:szCs w:val="20"/>
-          <w:lang w:val="en-US"/>
         </w:rPr>
       </w:pPr>
       <w:r>
@@ -9520,7 +9504,6 @@
           <w:bCs/>
           <w:sz w:val="20"/>
           <w:szCs w:val="20"/>
-          <w:lang w:val="en-US"/>
         </w:rPr>
         <w:t>:</w:t>
       </w:r>
@@ -9569,7 +9552,6 @@
           <w:rFonts w:asciiTheme="majorBidi" w:hAnsiTheme="majorBidi" w:cstheme="majorBidi"/>
           <w:sz w:val="20"/>
           <w:szCs w:val="20"/>
-          <w:lang w:val="en-US"/>
         </w:rPr>
       </w:pPr>
       <w:r>
@@ -9589,7 +9571,6 @@
           <w:rFonts w:asciiTheme="majorBidi" w:hAnsiTheme="majorBidi" w:cstheme="majorBidi"/>
           <w:sz w:val="20"/>
           <w:szCs w:val="20"/>
-          <w:lang w:val="en-US"/>
         </w:rPr>
       </w:pPr>
       <w:r>
@@ -9605,7 +9586,6 @@
           <w:rFonts w:asciiTheme="majorBidi" w:hAnsiTheme="majorBidi" w:cstheme="majorBidi"/>
           <w:sz w:val="20"/>
           <w:szCs w:val="20"/>
-          <w:lang w:val="en-US"/>
         </w:rPr>
         <w:t>:</w:t>
       </w:r>
@@ -9706,7 +9686,6 @@
           <w:rFonts w:asciiTheme="majorBidi" w:hAnsiTheme="majorBidi" w:cstheme="majorBidi"/>
           <w:sz w:val="20"/>
           <w:szCs w:val="20"/>
-          <w:lang w:val="en-US"/>
         </w:rPr>
       </w:pPr>
       <w:r>
@@ -9716,13 +9695,6 @@
           <w:szCs w:val="20"/>
         </w:rPr>
         <w:tab/>
-      </w:r>
-      <w:r>
-        <w:rPr>
-          <w:rFonts w:asciiTheme="majorBidi" w:hAnsiTheme="majorBidi" w:cstheme="majorBidi"/>
-          <w:sz w:val="20"/>
-          <w:szCs w:val="20"/>
-        </w:rPr>
         <w:t>--исключения</w:t>
       </w:r>
       <w:r>
@@ -9730,27 +9702,68 @@
           <w:rFonts w:asciiTheme="majorBidi" w:hAnsiTheme="majorBidi" w:cstheme="majorBidi"/>
           <w:sz w:val="20"/>
           <w:szCs w:val="20"/>
-          <w:lang w:val="en-US"/>
-        </w:rPr>
-        <w:t>: try, catch, throw</w:t>
-      </w:r>
-    </w:p>
-    <w:p>
-      <w:pPr>
-        <w:pStyle w:val="a3"/>
-        <w:rPr>
-          <w:rFonts w:asciiTheme="majorBidi" w:hAnsiTheme="majorBidi" w:cstheme="majorBidi"/>
-          <w:sz w:val="20"/>
-          <w:szCs w:val="20"/>
-          <w:lang w:val="en-US"/>
-        </w:rPr>
-      </w:pPr>
-      <w:r>
-        <w:rPr>
-          <w:rFonts w:asciiTheme="majorBidi" w:hAnsiTheme="majorBidi" w:cstheme="majorBidi"/>
-          <w:sz w:val="20"/>
-          <w:szCs w:val="20"/>
-          <w:lang w:val="en-US"/>
+        </w:rPr>
+        <w:t xml:space="preserve">: </w:t>
+      </w:r>
+      <w:r>
+        <w:rPr>
+          <w:rFonts w:asciiTheme="majorBidi" w:hAnsiTheme="majorBidi" w:cstheme="majorBidi"/>
+          <w:sz w:val="20"/>
+          <w:szCs w:val="20"/>
+          <w:lang w:val="en-US"/>
+        </w:rPr>
+        <w:t>try</w:t>
+      </w:r>
+      <w:r>
+        <w:rPr>
+          <w:rFonts w:asciiTheme="majorBidi" w:hAnsiTheme="majorBidi" w:cstheme="majorBidi"/>
+          <w:sz w:val="20"/>
+          <w:szCs w:val="20"/>
+        </w:rPr>
+        <w:t xml:space="preserve">, </w:t>
+      </w:r>
+      <w:r>
+        <w:rPr>
+          <w:rFonts w:asciiTheme="majorBidi" w:hAnsiTheme="majorBidi" w:cstheme="majorBidi"/>
+          <w:sz w:val="20"/>
+          <w:szCs w:val="20"/>
+          <w:lang w:val="en-US"/>
+        </w:rPr>
+        <w:t>catch</w:t>
+      </w:r>
+      <w:r>
+        <w:rPr>
+          <w:rFonts w:asciiTheme="majorBidi" w:hAnsiTheme="majorBidi" w:cstheme="majorBidi"/>
+          <w:sz w:val="20"/>
+          <w:szCs w:val="20"/>
+        </w:rPr>
+        <w:t xml:space="preserve">, </w:t>
+      </w:r>
+      <w:r>
+        <w:rPr>
+          <w:rFonts w:asciiTheme="majorBidi" w:hAnsiTheme="majorBidi" w:cstheme="majorBidi"/>
+          <w:sz w:val="20"/>
+          <w:szCs w:val="20"/>
+          <w:lang w:val="en-US"/>
+        </w:rPr>
+        <w:t>throw</w:t>
+      </w:r>
+    </w:p>
+    <w:p>
+      <w:pPr>
+        <w:pStyle w:val="a3"/>
+        <w:rPr>
+          <w:rFonts w:asciiTheme="majorBidi" w:hAnsiTheme="majorBidi" w:cstheme="majorBidi"/>
+          <w:sz w:val="20"/>
+          <w:szCs w:val="20"/>
+          <w:lang w:val="en-US"/>
+        </w:rPr>
+      </w:pPr>
+      <w:r>
+        <w:rPr>
+          <w:rFonts w:asciiTheme="majorBidi" w:hAnsiTheme="majorBidi" w:cstheme="majorBidi"/>
+          <w:sz w:val="20"/>
+          <w:szCs w:val="20"/>
         </w:rPr>
         <w:tab/>
       </w:r>
@@ -9803,6 +9816,7 @@
           <w:rFonts w:asciiTheme="majorBidi" w:hAnsiTheme="majorBidi" w:cstheme="majorBidi"/>
           <w:sz w:val="20"/>
           <w:szCs w:val="20"/>
+          <w:lang w:val="en-US"/>
         </w:rPr>
       </w:pPr>
       <w:r>
@@ -9829,24 +9843,42 @@
           <w:sz w:val="20"/>
           <w:szCs w:val="20"/>
         </w:rPr>
-        <w:t>опасный код</w:t>
-      </w:r>
-    </w:p>
-    <w:p>
-      <w:pPr>
-        <w:pStyle w:val="a3"/>
-        <w:rPr>
-          <w:rFonts w:asciiTheme="majorBidi" w:hAnsiTheme="majorBidi" w:cstheme="majorBidi"/>
-          <w:sz w:val="20"/>
-          <w:szCs w:val="20"/>
-          <w:lang w:val="en-US"/>
-        </w:rPr>
-      </w:pPr>
-      <w:r>
-        <w:rPr>
-          <w:rFonts w:asciiTheme="majorBidi" w:hAnsiTheme="majorBidi" w:cstheme="majorBidi"/>
-          <w:sz w:val="20"/>
-          <w:szCs w:val="20"/>
+        <w:t>опасный</w:t>
+      </w:r>
+      <w:r>
+        <w:rPr>
+          <w:rFonts w:asciiTheme="majorBidi" w:hAnsiTheme="majorBidi" w:cstheme="majorBidi"/>
+          <w:sz w:val="20"/>
+          <w:szCs w:val="20"/>
+          <w:lang w:val="en-US"/>
+        </w:rPr>
+        <w:t xml:space="preserve"> </w:t>
+      </w:r>
+      <w:r>
+        <w:rPr>
+          <w:rFonts w:asciiTheme="majorBidi" w:hAnsiTheme="majorBidi" w:cstheme="majorBidi"/>
+          <w:sz w:val="20"/>
+          <w:szCs w:val="20"/>
+        </w:rPr>
+        <w:t>код</w:t>
+      </w:r>
+    </w:p>
+    <w:p>
+      <w:pPr>
+        <w:pStyle w:val="a3"/>
+        <w:rPr>
+          <w:rFonts w:asciiTheme="majorBidi" w:hAnsiTheme="majorBidi" w:cstheme="majorBidi"/>
+          <w:sz w:val="20"/>
+          <w:szCs w:val="20"/>
+          <w:lang w:val="en-US"/>
+        </w:rPr>
+      </w:pPr>
+      <w:r>
+        <w:rPr>
+          <w:rFonts w:asciiTheme="majorBidi" w:hAnsiTheme="majorBidi" w:cstheme="majorBidi"/>
+          <w:sz w:val="20"/>
+          <w:szCs w:val="20"/>
+          <w:lang w:val="en-US"/>
         </w:rPr>
         <w:tab/>
       </w:r>
@@ -10083,14 +10115,6 @@
           <w:lang w:val="en-US"/>
         </w:rPr>
       </w:pPr>
-      <w:r>
-        <w:rPr>
-          <w:rFonts w:asciiTheme="majorBidi" w:hAnsiTheme="majorBidi" w:cstheme="majorBidi"/>
-          <w:sz w:val="20"/>
-          <w:szCs w:val="20"/>
-        </w:rPr>
-        <w:tab/>
-      </w:r>
     </w:p>
     <w:p>
       <w:pPr>
@@ -10104,6 +10128,36 @@
       </w:pPr>
       <w:bookmarkStart w:id="0" w:name="_GoBack"/>
       <w:bookmarkEnd w:id="0"/>
+    </w:p>
+    <w:p>
+      <w:pPr>
+        <w:pStyle w:val="a3"/>
+        <w:rPr>
+          <w:rFonts w:asciiTheme="majorBidi" w:hAnsiTheme="majorBidi" w:cstheme="majorBidi"/>
+          <w:sz w:val="20"/>
+          <w:szCs w:val="20"/>
+          <w:lang w:val="en-US"/>
+        </w:rPr>
+      </w:pPr>
+      <w:r>
+        <w:rPr>
+          <w:rFonts w:asciiTheme="majorBidi" w:hAnsiTheme="majorBidi" w:cstheme="majorBidi"/>
+          <w:sz w:val="20"/>
+          <w:szCs w:val="20"/>
+        </w:rPr>
+        <w:tab/>
+      </w:r>
+    </w:p>
+    <w:p>
+      <w:pPr>
+        <w:pStyle w:val="a3"/>
+        <w:rPr>
+          <w:rFonts w:asciiTheme="majorBidi" w:hAnsiTheme="majorBidi" w:cstheme="majorBidi"/>
+          <w:sz w:val="20"/>
+          <w:szCs w:val="20"/>
+          <w:lang w:val="en-US"/>
+        </w:rPr>
+      </w:pPr>
     </w:p>
     <w:p>
       <w:pPr>
@@ -10865,7 +10919,7 @@
 </file>
 
 <file path=customXml/itemProps1.xml><?xml version="1.0" encoding="utf-8"?>
-<ds:datastoreItem xmlns:ds="http://schemas.openxmlformats.org/officeDocument/2006/customXml" ds:itemID="{89D2B5EE-AC14-470C-9EDC-4C38133ED977}">
+<ds:datastoreItem xmlns:ds="http://schemas.openxmlformats.org/officeDocument/2006/customXml" ds:itemID="{21AB01D2-CDD8-48B0-B973-53FCEA27D9D7}">
   <ds:schemaRefs>
     <ds:schemaRef ds:uri="http://schemas.openxmlformats.org/officeDocument/2006/bibliography"/>
   </ds:schemaRefs>
